--- a/01_paper/20250506_pre-analysis-plan.docx
+++ b/01_paper/20250506_pre-analysis-plan.docx
@@ -12,7 +12,7 @@
       </w:pPr>
       <w:r>
         <w:rPr>
-          <w:rFonts w:eastAsia="Aptos" w:cs="Aptos" w:ascii="Aptos" w:hAnsi="Aptos"/>
+          <w:rFonts w:eastAsia="Aptos" w:cs="Aptos"/>
           <w:b/>
           <w:bCs/>
           <w:sz w:val="32"/>
@@ -31,7 +31,7 @@
       </w:pPr>
       <w:r>
         <w:rPr>
-          <w:rFonts w:eastAsia="Aptos" w:cs="Aptos" w:ascii="Aptos" w:hAnsi="Aptos"/>
+          <w:rFonts w:eastAsia="Aptos" w:cs="Aptos"/>
           <w:b/>
           <w:bCs/>
           <w:sz w:val="32"/>
@@ -50,7 +50,7 @@
       </w:pPr>
       <w:r>
         <w:rPr>
-          <w:rFonts w:eastAsia="Aptos" w:cs="Aptos" w:ascii="Aptos" w:hAnsi="Aptos"/>
+          <w:rFonts w:eastAsia="Aptos" w:cs="Aptos"/>
           <w:b/>
           <w:bCs/>
         </w:rPr>
@@ -69,7 +69,7 @@
       </w:pPr>
       <w:r>
         <w:rPr>
-          <w:rFonts w:eastAsia="Aptos" w:cs="Aptos" w:ascii="Aptos" w:hAnsi="Aptos"/>
+          <w:rFonts w:eastAsia="Aptos" w:cs="Aptos"/>
           <w:b w:val="false"/>
           <w:bCs w:val="false"/>
         </w:rPr>
@@ -88,7 +88,7 @@
       </w:pPr>
       <w:r>
         <w:rPr>
-          <w:rFonts w:eastAsia="Aptos" w:cs="Aptos" w:ascii="Aptos" w:hAnsi="Aptos"/>
+          <w:rFonts w:eastAsia="Aptos" w:cs="Aptos"/>
           <w:b w:val="false"/>
           <w:bCs w:val="false"/>
         </w:rPr>
@@ -105,7 +105,7 @@
       </w:pPr>
       <w:r>
         <w:rPr>
-          <w:rFonts w:eastAsia="Aptos" w:cs="Aptos" w:ascii="Aptos" w:hAnsi="Aptos"/>
+          <w:rFonts w:eastAsia="Aptos" w:cs="Aptos"/>
           <w:b/>
           <w:bCs/>
           <w:sz w:val="24"/>
@@ -124,7 +124,7 @@
       </w:pPr>
       <w:r>
         <w:rPr>
-          <w:rFonts w:eastAsia="Aptos" w:cs="Aptos" w:ascii="Aptos" w:hAnsi="Aptos"/>
+          <w:rFonts w:eastAsia="Aptos" w:cs="Aptos"/>
           <w:sz w:val="20"/>
           <w:szCs w:val="20"/>
         </w:rPr>
@@ -141,7 +141,7 @@
       </w:pPr>
       <w:r>
         <w:rPr>
-          <w:rFonts w:eastAsia="Aptos" w:cs="Aptos" w:ascii="Aptos" w:hAnsi="Aptos"/>
+          <w:rFonts w:eastAsia="Aptos" w:cs="Aptos"/>
           <w:sz w:val="20"/>
           <w:szCs w:val="20"/>
         </w:rPr>
@@ -158,7 +158,7 @@
       </w:pPr>
       <w:r>
         <w:rPr>
-          <w:rFonts w:eastAsia="Aptos" w:cs="Aptos" w:ascii="Aptos" w:hAnsi="Aptos"/>
+          <w:rFonts w:eastAsia="Aptos" w:cs="Aptos"/>
           <w:sz w:val="20"/>
           <w:szCs w:val="20"/>
         </w:rPr>
@@ -175,7 +175,7 @@
       </w:pPr>
       <w:r>
         <w:rPr>
-          <w:rFonts w:eastAsia="Aptos" w:cs="Aptos" w:ascii="Aptos" w:hAnsi="Aptos"/>
+          <w:rFonts w:eastAsia="Aptos" w:cs="Aptos"/>
           <w:sz w:val="20"/>
           <w:szCs w:val="20"/>
         </w:rPr>
@@ -192,7 +192,7 @@
       </w:pPr>
       <w:r>
         <w:rPr>
-          <w:rFonts w:eastAsia="Aptos" w:cs="Aptos" w:ascii="Aptos" w:hAnsi="Aptos"/>
+          <w:rFonts w:eastAsia="Aptos" w:cs="Aptos"/>
           <w:sz w:val="20"/>
           <w:szCs w:val="20"/>
         </w:rPr>
@@ -209,7 +209,7 @@
       </w:pPr>
       <w:r>
         <w:rPr>
-          <w:rFonts w:eastAsia="Aptos" w:cs="Aptos" w:ascii="Aptos" w:hAnsi="Aptos"/>
+          <w:rFonts w:eastAsia="Aptos" w:cs="Aptos"/>
           <w:sz w:val="20"/>
           <w:szCs w:val="20"/>
         </w:rPr>
@@ -226,7 +226,7 @@
       </w:pPr>
       <w:r>
         <w:rPr>
-          <w:rFonts w:eastAsia="" w:cs="" w:ascii="Aptos" w:hAnsi="Aptos" w:cstheme="minorBidi" w:eastAsiaTheme="minorEastAsia"/>
+          <w:rFonts w:eastAsia="" w:cs="" w:cstheme="minorBidi" w:eastAsiaTheme="minorEastAsia"/>
           <w:color w:val="auto"/>
           <w:sz w:val="20"/>
           <w:szCs w:val="20"/>
@@ -250,7 +250,7 @@
       </w:pPr>
       <w:r>
         <w:rPr>
-          <w:rFonts w:eastAsia="Aptos" w:cs="Aptos" w:ascii="Aptos" w:hAnsi="Aptos"/>
+          <w:rFonts w:eastAsia="Aptos" w:cs="Aptos"/>
           <w:b/>
           <w:bCs/>
         </w:rPr>
@@ -271,7 +271,7 @@
       </w:pPr>
       <w:r>
         <w:rPr>
-          <w:rFonts w:eastAsia="" w:cs="" w:ascii="Aptos" w:hAnsi="Aptos" w:cstheme="minorBidi" w:eastAsiaTheme="minorEastAsia"/>
+          <w:rFonts w:eastAsia="" w:cs="" w:cstheme="minorBidi" w:eastAsiaTheme="minorEastAsia"/>
           <w:color w:val="auto"/>
           <w:sz w:val="20"/>
           <w:szCs w:val="20"/>
@@ -294,7 +294,7 @@
       </w:pPr>
       <w:r>
         <w:rPr>
-          <w:rFonts w:eastAsia="" w:cs="" w:ascii="Aptos" w:hAnsi="Aptos" w:cstheme="minorBidi" w:eastAsiaTheme="minorEastAsia"/>
+          <w:rFonts w:eastAsia="" w:cs="" w:cstheme="minorBidi" w:eastAsiaTheme="minorEastAsia"/>
           <w:color w:val="auto"/>
           <w:sz w:val="20"/>
           <w:szCs w:val="20"/>
@@ -317,7 +317,7 @@
       </w:pPr>
       <w:r>
         <w:rPr>
-          <w:rFonts w:eastAsia="" w:cs="" w:ascii="Aptos" w:hAnsi="Aptos" w:cstheme="minorBidi" w:eastAsiaTheme="minorEastAsia"/>
+          <w:rFonts w:eastAsia="" w:cs="" w:cstheme="minorBidi" w:eastAsiaTheme="minorEastAsia"/>
           <w:color w:val="auto"/>
           <w:sz w:val="20"/>
           <w:szCs w:val="20"/>
@@ -327,7 +327,7 @@
       </w:r>
       <w:r>
         <w:rPr>
-          <w:rFonts w:eastAsia="" w:cs="" w:ascii="Aptos" w:hAnsi="Aptos" w:cstheme="minorBidi" w:eastAsiaTheme="minorEastAsia"/>
+          <w:rFonts w:eastAsia="" w:cs="" w:cstheme="minorBidi" w:eastAsiaTheme="minorEastAsia"/>
           <w:b/>
           <w:bCs/>
           <w:i/>
@@ -341,7 +341,7 @@
       </w:r>
       <w:r>
         <w:rPr>
-          <w:rFonts w:eastAsia="" w:cs="" w:ascii="Aptos" w:hAnsi="Aptos" w:cstheme="minorBidi" w:eastAsiaTheme="minorEastAsia"/>
+          <w:rFonts w:eastAsia="" w:cs="" w:cstheme="minorBidi" w:eastAsiaTheme="minorEastAsia"/>
           <w:color w:val="auto"/>
           <w:sz w:val="20"/>
           <w:szCs w:val="20"/>
@@ -364,7 +364,7 @@
       </w:pPr>
       <w:r>
         <w:rPr>
-          <w:rFonts w:eastAsia="" w:cs="" w:ascii="Aptos" w:hAnsi="Aptos" w:cstheme="minorBidi" w:eastAsiaTheme="minorEastAsia"/>
+          <w:rFonts w:eastAsia="" w:cs="" w:cstheme="minorBidi" w:eastAsiaTheme="minorEastAsia"/>
           <w:color w:val="auto"/>
           <w:sz w:val="20"/>
           <w:szCs w:val="20"/>
@@ -374,7 +374,7 @@
       </w:r>
       <w:r>
         <w:rPr>
-          <w:rFonts w:eastAsia="" w:cs="" w:ascii="Aptos" w:hAnsi="Aptos" w:cstheme="minorBidi" w:eastAsiaTheme="minorEastAsia"/>
+          <w:rFonts w:eastAsia="" w:cs="" w:cstheme="minorBidi" w:eastAsiaTheme="minorEastAsia"/>
           <w:b/>
           <w:bCs/>
           <w:i/>
@@ -388,7 +388,7 @@
       </w:r>
       <w:r>
         <w:rPr>
-          <w:rFonts w:eastAsia="" w:cs="" w:ascii="Aptos" w:hAnsi="Aptos" w:cstheme="minorBidi" w:eastAsiaTheme="minorEastAsia"/>
+          <w:rFonts w:eastAsia="" w:cs="" w:cstheme="minorBidi" w:eastAsiaTheme="minorEastAsia"/>
           <w:color w:val="auto"/>
           <w:sz w:val="20"/>
           <w:szCs w:val="20"/>
@@ -411,7 +411,7 @@
       </w:pPr>
       <w:r>
         <w:rPr>
-          <w:rFonts w:eastAsia="" w:cs="" w:ascii="Aptos" w:hAnsi="Aptos" w:cstheme="minorBidi" w:eastAsiaTheme="minorEastAsia"/>
+          <w:rFonts w:eastAsia="" w:cs="" w:cstheme="minorBidi" w:eastAsiaTheme="minorEastAsia"/>
           <w:color w:val="auto"/>
           <w:sz w:val="20"/>
           <w:szCs w:val="20"/>
@@ -435,7 +435,7 @@
       </w:pPr>
       <w:r>
         <w:rPr>
-          <w:rFonts w:eastAsia="Aptos" w:cs="Aptos" w:ascii="Aptos" w:hAnsi="Aptos"/>
+          <w:rFonts w:eastAsia="Aptos" w:cs="Aptos"/>
           <w:b/>
           <w:bCs/>
         </w:rPr>
@@ -458,7 +458,7 @@
       </w:pPr>
       <w:r>
         <w:rPr>
-          <w:rFonts w:eastAsia="" w:cs="" w:ascii="Aptos" w:hAnsi="Aptos" w:cstheme="minorBidi" w:eastAsiaTheme="minorEastAsia"/>
+          <w:rFonts w:eastAsia="" w:cs="" w:cstheme="minorBidi" w:eastAsiaTheme="minorEastAsia"/>
           <w:color w:val="auto"/>
           <w:sz w:val="20"/>
           <w:szCs w:val="20"/>
@@ -483,7 +483,7 @@
       </w:pPr>
       <w:r>
         <w:rPr>
-          <w:rFonts w:eastAsia="" w:cs="" w:ascii="Aptos" w:hAnsi="Aptos" w:cstheme="minorBidi" w:eastAsiaTheme="minorEastAsia"/>
+          <w:rFonts w:eastAsia="" w:cs="" w:cstheme="minorBidi" w:eastAsiaTheme="minorEastAsia"/>
           <w:color w:val="auto"/>
           <w:sz w:val="20"/>
           <w:szCs w:val="20"/>
@@ -508,7 +508,7 @@
       </w:pPr>
       <w:r>
         <w:rPr>
-          <w:rFonts w:eastAsia="" w:cs="" w:ascii="Aptos" w:hAnsi="Aptos" w:cstheme="minorBidi" w:eastAsiaTheme="minorEastAsia"/>
+          <w:rFonts w:eastAsia="" w:cs="" w:cstheme="minorBidi" w:eastAsiaTheme="minorEastAsia"/>
           <w:color w:val="auto"/>
           <w:sz w:val="20"/>
           <w:szCs w:val="20"/>
@@ -536,7 +536,7 @@
       </w:pPr>
       <w:r>
         <w:rPr>
-          <w:rFonts w:eastAsia="Aptos" w:cs="Aptos" w:ascii="Aptos" w:hAnsi="Aptos"/>
+          <w:rFonts w:eastAsia="Aptos" w:cs="Aptos"/>
           <w:b/>
           <w:bCs/>
         </w:rPr>
@@ -559,13 +559,133 @@
       </w:pPr>
       <w:r>
         <w:rPr>
-          <w:rFonts w:eastAsia="" w:cs="" w:ascii="Aptos" w:hAnsi="Aptos" w:cstheme="minorBidi" w:eastAsiaTheme="minorEastAsia"/>
+          <w:rFonts w:eastAsia="" w:cs="" w:cstheme="minorBidi" w:eastAsiaTheme="minorEastAsia"/>
           <w:color w:val="auto"/>
           <w:sz w:val="20"/>
           <w:szCs w:val="20"/>
           <w:lang w:eastAsia="ja-JP" w:bidi="ar-SA"/>
         </w:rPr>
         <w:t xml:space="preserve">The first contribution of this project is to assess the publics preferences on Just Transition interventions appealing either to egotropic vs. sociotropic. Appeal to each of these cognitive inclinations will be assessed by testing individual preferences on trade-offs typically involved in various attributes conventionally featuring in Just Transition policies. Are policies targeting non-egotropic interests also contributing to the individual realignment of CFAs?  We hypothesize that:  </w:t>
+      </w:r>
+    </w:p>
+    <w:p>
+      <w:pPr>
+        <w:pStyle w:val="Standard"/>
+        <w:numPr>
+          <w:ilvl w:val="0"/>
+          <w:numId w:val="5"/>
+        </w:numPr>
+        <w:suppressLineNumbers w:val="0"/>
+        <w:bidi w:val="0"/>
+        <w:spacing w:lineRule="auto" w:line="276" w:beforeAutospacing="0" w:before="0" w:afterAutospacing="0" w:after="0"/>
+        <w:jc w:val="both"/>
+        <w:rPr>
+          <w:rFonts w:ascii="Aptos" w:hAnsi="Aptos"/>
+          <w:sz w:val="20"/>
+          <w:szCs w:val="20"/>
+        </w:rPr>
+      </w:pPr>
+      <w:r>
+        <w:rPr>
+          <w:rFonts w:eastAsia="" w:cs="" w:cstheme="minorBidi" w:eastAsiaTheme="minorEastAsia"/>
+          <w:b/>
+          <w:bCs/>
+          <w:color w:val="auto"/>
+          <w:sz w:val="20"/>
+          <w:szCs w:val="20"/>
+          <w:lang w:eastAsia="ja-JP" w:bidi="ar-SA"/>
+        </w:rPr>
+        <w:t>H1. Egotropic preferences matter for the support of just transition policies.</w:t>
+      </w:r>
+      <w:r>
+        <w:rPr>
+          <w:rFonts w:eastAsia="" w:cs="" w:cstheme="minorBidi" w:eastAsiaTheme="minorEastAsia"/>
+          <w:color w:val="auto"/>
+          <w:sz w:val="20"/>
+          <w:szCs w:val="20"/>
+          <w:lang w:eastAsia="ja-JP" w:bidi="ar-SA"/>
+        </w:rPr>
+        <w:t xml:space="preserve"> </w:t>
+      </w:r>
+    </w:p>
+    <w:p>
+      <w:pPr>
+        <w:pStyle w:val="Standard"/>
+        <w:numPr>
+          <w:ilvl w:val="1"/>
+          <w:numId w:val="5"/>
+        </w:numPr>
+        <w:suppressLineNumbers w:val="0"/>
+        <w:bidi w:val="0"/>
+        <w:spacing w:lineRule="auto" w:line="276" w:beforeAutospacing="0" w:before="0" w:afterAutospacing="0" w:after="0"/>
+        <w:jc w:val="both"/>
+        <w:rPr>
+          <w:rFonts w:ascii="Aptos" w:hAnsi="Aptos"/>
+          <w:sz w:val="20"/>
+          <w:szCs w:val="20"/>
+        </w:rPr>
+      </w:pPr>
+      <w:r>
+        <w:rPr>
+          <w:rFonts w:eastAsia="" w:cs="" w:cstheme="minorBidi" w:eastAsiaTheme="minorEastAsia"/>
+          <w:b/>
+          <w:bCs/>
+          <w:color w:val="auto"/>
+          <w:sz w:val="20"/>
+          <w:szCs w:val="20"/>
+          <w:lang w:eastAsia="ja-JP" w:bidi="ar-SA"/>
+        </w:rPr>
+        <w:t>H1a.</w:t>
+      </w:r>
+      <w:r>
+        <w:rPr>
+          <w:rFonts w:eastAsia="" w:cs="" w:cstheme="minorBidi" w:eastAsiaTheme="minorEastAsia"/>
+          <w:color w:val="auto"/>
+          <w:sz w:val="20"/>
+          <w:szCs w:val="20"/>
+          <w:lang w:eastAsia="ja-JP" w:bidi="ar-SA"/>
+        </w:rPr>
+        <w:t xml:space="preserve"> We expect free-retaining program to increase support for the just transition policy.</w:t>
+      </w:r>
+    </w:p>
+    <w:p>
+      <w:pPr>
+        <w:pStyle w:val="Standard"/>
+        <w:numPr>
+          <w:ilvl w:val="1"/>
+          <w:numId w:val="5"/>
+        </w:numPr>
+        <w:suppressLineNumbers w:val="0"/>
+        <w:bidi w:val="0"/>
+        <w:spacing w:lineRule="auto" w:line="276" w:beforeAutospacing="0" w:before="0" w:afterAutospacing="0" w:after="0"/>
+        <w:jc w:val="both"/>
+        <w:rPr>
+          <w:rFonts w:ascii="Aptos" w:hAnsi="Aptos"/>
+          <w:sz w:val="20"/>
+          <w:szCs w:val="20"/>
+        </w:rPr>
+      </w:pPr>
+      <w:r>
+        <w:rPr>
+          <w:rFonts w:eastAsia="" w:cs="" w:cstheme="minorBidi" w:eastAsiaTheme="minorEastAsia"/>
+          <w:b/>
+          <w:bCs/>
+          <w:color w:val="auto"/>
+          <w:sz w:val="20"/>
+          <w:szCs w:val="20"/>
+          <w:lang w:eastAsia="ja-JP" w:bidi="ar-SA"/>
+        </w:rPr>
+        <w:t xml:space="preserve">H1b. </w:t>
+      </w:r>
+      <w:r>
+        <w:rPr>
+          <w:rFonts w:eastAsia="" w:cs="" w:cstheme="minorBidi" w:eastAsiaTheme="minorEastAsia"/>
+          <w:color w:val="auto"/>
+          <w:sz w:val="20"/>
+          <w:szCs w:val="20"/>
+          <w:lang w:eastAsia="ja-JP" w:bidi="ar-SA"/>
+        </w:rPr>
+        <w:t>We expect Job-guarantee scheme and retirement programs to lead to higher level of support compared to extended unemployment benefits.</w:t>
       </w:r>
     </w:p>
     <w:p>
@@ -587,7 +707,7 @@
       </w:pPr>
       <w:r>
         <w:rPr>
-          <w:rFonts w:eastAsia="" w:cs="" w:ascii="Aptos" w:hAnsi="Aptos" w:cstheme="minorBidi" w:eastAsiaTheme="minorEastAsia"/>
+          <w:rFonts w:eastAsia="" w:cs="" w:cstheme="minorBidi" w:eastAsiaTheme="minorEastAsia"/>
           <w:b/>
           <w:bCs/>
           <w:color w:val="auto"/>
@@ -595,131 +715,11 @@
           <w:szCs w:val="20"/>
           <w:lang w:eastAsia="ja-JP" w:bidi="ar-SA"/>
         </w:rPr>
-        <w:t>H1. Egotropic preferences matter for the support of just transition policies.</w:t>
-      </w:r>
-      <w:r>
-        <w:rPr>
-          <w:rFonts w:eastAsia="" w:cs="" w:ascii="Aptos" w:hAnsi="Aptos" w:cstheme="minorBidi" w:eastAsiaTheme="minorEastAsia"/>
-          <w:color w:val="auto"/>
-          <w:sz w:val="20"/>
-          <w:szCs w:val="20"/>
-          <w:lang w:eastAsia="ja-JP" w:bidi="ar-SA"/>
-        </w:rPr>
-        <w:t xml:space="preserve"> </w:t>
-      </w:r>
-    </w:p>
-    <w:p>
-      <w:pPr>
-        <w:pStyle w:val="Standard"/>
-        <w:numPr>
-          <w:ilvl w:val="1"/>
-          <w:numId w:val="5"/>
-        </w:numPr>
-        <w:suppressLineNumbers w:val="0"/>
-        <w:bidi w:val="0"/>
-        <w:spacing w:lineRule="auto" w:line="276" w:beforeAutospacing="0" w:before="0" w:afterAutospacing="0" w:after="160"/>
-        <w:jc w:val="both"/>
-        <w:rPr>
-          <w:rFonts w:ascii="Aptos" w:hAnsi="Aptos"/>
-          <w:sz w:val="20"/>
-          <w:szCs w:val="20"/>
-        </w:rPr>
-      </w:pPr>
-      <w:r>
-        <w:rPr>
-          <w:rFonts w:eastAsia="" w:cs="" w:ascii="Aptos" w:hAnsi="Aptos" w:cstheme="minorBidi" w:eastAsiaTheme="minorEastAsia"/>
-          <w:b/>
-          <w:bCs/>
-          <w:color w:val="auto"/>
-          <w:sz w:val="20"/>
-          <w:szCs w:val="20"/>
-          <w:lang w:eastAsia="ja-JP" w:bidi="ar-SA"/>
-        </w:rPr>
-        <w:t>H1a.</w:t>
-      </w:r>
-      <w:r>
-        <w:rPr>
-          <w:rFonts w:eastAsia="" w:cs="" w:ascii="Aptos" w:hAnsi="Aptos" w:cstheme="minorBidi" w:eastAsiaTheme="minorEastAsia"/>
-          <w:color w:val="auto"/>
-          <w:sz w:val="20"/>
-          <w:szCs w:val="20"/>
-          <w:lang w:eastAsia="ja-JP" w:bidi="ar-SA"/>
-        </w:rPr>
-        <w:t xml:space="preserve"> We expect free-retaining program to increase support for the just transition policy.</w:t>
-      </w:r>
-    </w:p>
-    <w:p>
-      <w:pPr>
-        <w:pStyle w:val="Standard"/>
-        <w:numPr>
-          <w:ilvl w:val="1"/>
-          <w:numId w:val="5"/>
-        </w:numPr>
-        <w:suppressLineNumbers w:val="0"/>
-        <w:bidi w:val="0"/>
-        <w:spacing w:lineRule="auto" w:line="276" w:beforeAutospacing="0" w:before="0" w:afterAutospacing="0" w:after="160"/>
-        <w:jc w:val="both"/>
-        <w:rPr>
-          <w:rFonts w:ascii="Aptos" w:hAnsi="Aptos"/>
-          <w:sz w:val="20"/>
-          <w:szCs w:val="20"/>
-        </w:rPr>
-      </w:pPr>
-      <w:r>
-        <w:rPr>
-          <w:rFonts w:eastAsia="" w:cs="" w:ascii="Aptos" w:hAnsi="Aptos" w:cstheme="minorBidi" w:eastAsiaTheme="minorEastAsia"/>
-          <w:b/>
-          <w:bCs/>
-          <w:color w:val="auto"/>
-          <w:sz w:val="20"/>
-          <w:szCs w:val="20"/>
-          <w:lang w:eastAsia="ja-JP" w:bidi="ar-SA"/>
-        </w:rPr>
-        <w:t xml:space="preserve">H1b. </w:t>
-      </w:r>
-      <w:r>
-        <w:rPr>
-          <w:rFonts w:eastAsia="" w:cs="" w:ascii="Aptos" w:hAnsi="Aptos" w:cstheme="minorBidi" w:eastAsiaTheme="minorEastAsia"/>
-          <w:color w:val="auto"/>
-          <w:sz w:val="20"/>
-          <w:szCs w:val="20"/>
-          <w:lang w:eastAsia="ja-JP" w:bidi="ar-SA"/>
-        </w:rPr>
-        <w:t>We expect Job-guarantee scheme and retirement programs to lead to higher level of support compared to extended unemployment benefits.</w:t>
-      </w:r>
-    </w:p>
-    <w:p>
-      <w:pPr>
-        <w:pStyle w:val="Standard"/>
-        <w:numPr>
-          <w:ilvl w:val="0"/>
-          <w:numId w:val="5"/>
-        </w:numPr>
-        <w:suppressLineNumbers w:val="0"/>
-        <w:bidi w:val="0"/>
-        <w:spacing w:lineRule="auto" w:line="276" w:beforeAutospacing="0" w:before="0" w:afterAutospacing="0" w:after="160"/>
-        <w:jc w:val="both"/>
-        <w:rPr>
-          <w:rFonts w:ascii="Aptos" w:hAnsi="Aptos"/>
-          <w:sz w:val="20"/>
-          <w:szCs w:val="20"/>
-        </w:rPr>
-      </w:pPr>
-      <w:r>
-        <w:rPr>
-          <w:rFonts w:eastAsia="" w:cs="" w:ascii="Aptos" w:hAnsi="Aptos" w:cstheme="minorBidi" w:eastAsiaTheme="minorEastAsia"/>
-          <w:b/>
-          <w:bCs/>
-          <w:color w:val="auto"/>
-          <w:sz w:val="20"/>
-          <w:szCs w:val="20"/>
-          <w:lang w:eastAsia="ja-JP" w:bidi="ar-SA"/>
-        </w:rPr>
         <w:t xml:space="preserve">H2. Socio-tropic preferences matter for the support of just transition policies. </w:t>
       </w:r>
       <w:r>
         <w:rPr>
-          <w:rFonts w:eastAsia="" w:cs="" w:ascii="Aptos" w:hAnsi="Aptos" w:cstheme="minorBidi" w:eastAsiaTheme="minorEastAsia"/>
+          <w:rFonts w:eastAsia="" w:cs="" w:cstheme="minorBidi" w:eastAsiaTheme="minorEastAsia"/>
           <w:b w:val="false"/>
           <w:bCs w:val="false"/>
           <w:color w:val="auto"/>
@@ -746,7 +746,7 @@
       </w:pPr>
       <w:r>
         <w:rPr>
-          <w:rFonts w:eastAsia="" w:cs="" w:ascii="Aptos" w:hAnsi="Aptos" w:cstheme="minorBidi" w:eastAsiaTheme="minorEastAsia"/>
+          <w:rFonts w:eastAsia="" w:cs="" w:cstheme="minorBidi" w:eastAsiaTheme="minorEastAsia"/>
           <w:color w:val="auto"/>
           <w:sz w:val="20"/>
           <w:szCs w:val="20"/>
@@ -771,7 +771,7 @@
       </w:pPr>
       <w:r>
         <w:rPr>
-          <w:rFonts w:eastAsia="" w:cs="" w:ascii="Aptos" w:hAnsi="Aptos" w:cstheme="minorBidi" w:eastAsiaTheme="minorEastAsia"/>
+          <w:rFonts w:eastAsia="" w:cs="" w:cstheme="minorBidi" w:eastAsiaTheme="minorEastAsia"/>
           <w:color w:val="auto"/>
           <w:sz w:val="20"/>
           <w:szCs w:val="20"/>
@@ -781,7 +781,7 @@
       </w:r>
       <w:r>
         <w:rPr>
-          <w:rFonts w:eastAsia="" w:cs="" w:ascii="Aptos" w:hAnsi="Aptos" w:cstheme="minorBidi" w:eastAsiaTheme="minorEastAsia"/>
+          <w:rFonts w:eastAsia="" w:cs="" w:cstheme="minorBidi" w:eastAsiaTheme="minorEastAsia"/>
           <w:b/>
           <w:bCs/>
           <w:color w:val="auto"/>
@@ -793,7 +793,7 @@
       </w:r>
       <w:r>
         <w:rPr>
-          <w:rFonts w:eastAsia="" w:cs="" w:ascii="Aptos" w:hAnsi="Aptos" w:cstheme="minorBidi" w:eastAsiaTheme="minorEastAsia"/>
+          <w:rFonts w:eastAsia="" w:cs="" w:cstheme="minorBidi" w:eastAsiaTheme="minorEastAsia"/>
           <w:color w:val="auto"/>
           <w:sz w:val="20"/>
           <w:szCs w:val="20"/>
@@ -803,7 +803,7 @@
       </w:r>
       <w:r>
         <w:rPr>
-          <w:rFonts w:eastAsia="" w:cs="" w:ascii="Aptos" w:hAnsi="Aptos" w:cstheme="minorBidi" w:eastAsiaTheme="minorEastAsia"/>
+          <w:rFonts w:eastAsia="" w:cs="" w:cstheme="minorBidi" w:eastAsiaTheme="minorEastAsia"/>
           <w:b/>
           <w:bCs/>
           <w:color w:val="auto"/>
@@ -815,7 +815,7 @@
       </w:r>
       <w:r>
         <w:rPr>
-          <w:rFonts w:eastAsia="" w:cs="" w:ascii="Aptos" w:hAnsi="Aptos" w:cstheme="minorBidi" w:eastAsiaTheme="minorEastAsia"/>
+          <w:rFonts w:eastAsia="" w:cs="" w:cstheme="minorBidi" w:eastAsiaTheme="minorEastAsia"/>
           <w:color w:val="auto"/>
           <w:sz w:val="20"/>
           <w:szCs w:val="20"/>
@@ -844,7 +844,7 @@
       </w:pPr>
       <w:r>
         <w:rPr>
-          <w:rFonts w:eastAsia="" w:cs="" w:ascii="Aptos" w:hAnsi="Aptos" w:cstheme="minorBidi" w:eastAsiaTheme="minorEastAsia"/>
+          <w:rFonts w:eastAsia="" w:cs="" w:cstheme="minorBidi" w:eastAsiaTheme="minorEastAsia"/>
           <w:b/>
           <w:bCs/>
           <w:color w:val="auto"/>
@@ -856,7 +856,7 @@
       </w:r>
       <w:r>
         <w:rPr>
-          <w:rFonts w:eastAsia="" w:cs="" w:ascii="Aptos" w:hAnsi="Aptos" w:cstheme="minorBidi" w:eastAsiaTheme="minorEastAsia"/>
+          <w:rFonts w:eastAsia="" w:cs="" w:cstheme="minorBidi" w:eastAsiaTheme="minorEastAsia"/>
           <w:color w:val="auto"/>
           <w:sz w:val="20"/>
           <w:szCs w:val="20"/>
@@ -879,7 +879,7 @@
       </w:pPr>
       <w:r>
         <w:rPr>
-          <w:rFonts w:eastAsia="" w:cs="" w:ascii="Aptos" w:hAnsi="Aptos" w:cstheme="minorBidi" w:eastAsiaTheme="minorEastAsia"/>
+          <w:rFonts w:eastAsia="" w:cs="" w:cstheme="minorBidi" w:eastAsiaTheme="minorEastAsia"/>
           <w:color w:val="auto"/>
           <w:sz w:val="20"/>
           <w:szCs w:val="20"/>
@@ -907,7 +907,7 @@
       </w:pPr>
       <w:r>
         <w:rPr>
-          <w:rFonts w:eastAsia="" w:cs="" w:ascii="Aptos" w:hAnsi="Aptos" w:cstheme="minorBidi" w:eastAsiaTheme="minorEastAsia"/>
+          <w:rFonts w:eastAsia="" w:cs="" w:cstheme="minorBidi" w:eastAsiaTheme="minorEastAsia"/>
           <w:b/>
           <w:bCs/>
           <w:color w:val="auto"/>
@@ -937,7 +937,7 @@
       </w:pPr>
       <w:r>
         <w:rPr>
-          <w:rFonts w:eastAsia="" w:cs="" w:ascii="Aptos" w:hAnsi="Aptos" w:cstheme="minorBidi" w:eastAsiaTheme="minorEastAsia"/>
+          <w:rFonts w:eastAsia="" w:cs="" w:cstheme="minorBidi" w:eastAsiaTheme="minorEastAsia"/>
           <w:b/>
           <w:bCs/>
           <w:color w:val="auto"/>
@@ -945,51 +945,17 @@
           <w:szCs w:val="20"/>
           <w:lang w:eastAsia="ja-JP" w:bidi="ar-SA"/>
         </w:rPr>
-        <w:t>H4</w:t>
-      </w:r>
-      <w:r>
-        <w:rPr>
-          <w:rFonts w:eastAsia="" w:cs="" w:ascii="Aptos" w:hAnsi="Aptos" w:cstheme="minorBidi" w:eastAsiaTheme="minorEastAsia"/>
-          <w:b/>
-          <w:bCs/>
-          <w:color w:val="auto"/>
-          <w:sz w:val="20"/>
-          <w:szCs w:val="20"/>
-          <w:lang w:eastAsia="ja-JP" w:bidi="ar-SA"/>
-        </w:rPr>
-        <w:t>a</w:t>
-      </w:r>
-      <w:r>
-        <w:rPr>
-          <w:rFonts w:eastAsia="" w:cs="" w:ascii="Aptos" w:hAnsi="Aptos" w:cstheme="minorBidi" w:eastAsiaTheme="minorEastAsia"/>
-          <w:b/>
-          <w:bCs/>
-          <w:color w:val="auto"/>
-          <w:sz w:val="20"/>
-          <w:szCs w:val="20"/>
-          <w:lang w:eastAsia="ja-JP" w:bidi="ar-SA"/>
-        </w:rPr>
-        <w:t>.</w:t>
-      </w:r>
-      <w:r>
-        <w:rPr>
-          <w:rFonts w:eastAsia="" w:cs="" w:ascii="Aptos" w:hAnsi="Aptos" w:cstheme="minorBidi" w:eastAsiaTheme="minorEastAsia"/>
-          <w:color w:val="auto"/>
-          <w:sz w:val="20"/>
-          <w:szCs w:val="20"/>
-          <w:lang w:eastAsia="ja-JP" w:bidi="ar-SA"/>
-        </w:rPr>
-        <w:t xml:space="preserve"> </w:t>
-      </w:r>
-      <w:r>
-        <w:rPr>
-          <w:rFonts w:eastAsia="" w:cs="" w:ascii="Aptos" w:hAnsi="Aptos" w:cstheme="minorBidi" w:eastAsiaTheme="minorEastAsia"/>
-          <w:color w:val="auto"/>
-          <w:sz w:val="20"/>
-          <w:szCs w:val="20"/>
-          <w:lang w:eastAsia="ja-JP" w:bidi="ar-SA"/>
-        </w:rPr>
-        <w:t xml:space="preserve">We expect the effect of H1a. And H1b. To be higher among the most vulnerable workers. </w:t>
+        <w:t>H4a.</w:t>
+      </w:r>
+      <w:r>
+        <w:rPr>
+          <w:rFonts w:eastAsia="" w:cs="" w:cstheme="minorBidi" w:eastAsiaTheme="minorEastAsia"/>
+          <w:color w:val="auto"/>
+          <w:sz w:val="20"/>
+          <w:szCs w:val="20"/>
+          <w:lang w:eastAsia="ja-JP" w:bidi="ar-SA"/>
+        </w:rPr>
+        <w:t xml:space="preserve"> We expect the effect of H1a. And H1b. To be higher among the most vulnerable workers. </w:t>
       </w:r>
     </w:p>
     <w:p>
@@ -1011,7 +977,7 @@
       </w:pPr>
       <w:r>
         <w:rPr>
-          <w:rFonts w:eastAsia="" w:cs="" w:ascii="Aptos" w:hAnsi="Aptos" w:cstheme="minorBidi" w:eastAsiaTheme="minorEastAsia"/>
+          <w:rFonts w:eastAsia="" w:cs="" w:cstheme="minorBidi" w:eastAsiaTheme="minorEastAsia"/>
           <w:b/>
           <w:bCs/>
           <w:color w:val="auto"/>
@@ -1023,7 +989,7 @@
       </w:r>
       <w:r>
         <w:rPr>
-          <w:rFonts w:eastAsia="" w:cs="" w:ascii="Aptos" w:hAnsi="Aptos" w:cstheme="minorBidi" w:eastAsiaTheme="minorEastAsia"/>
+          <w:rFonts w:eastAsia="" w:cs="" w:cstheme="minorBidi" w:eastAsiaTheme="minorEastAsia"/>
           <w:b w:val="false"/>
           <w:bCs w:val="false"/>
           <w:color w:val="auto"/>
@@ -1053,7 +1019,7 @@
       </w:pPr>
       <w:r>
         <w:rPr>
-          <w:rFonts w:eastAsia="" w:cs="" w:ascii="Aptos" w:hAnsi="Aptos" w:cstheme="minorBidi" w:eastAsiaTheme="minorEastAsia"/>
+          <w:rFonts w:eastAsia="" w:cs="" w:cstheme="minorBidi" w:eastAsiaTheme="minorEastAsia"/>
           <w:b/>
           <w:bCs/>
           <w:color w:val="auto"/>
@@ -1065,33 +1031,55 @@
       </w:r>
       <w:r>
         <w:rPr>
-          <w:rFonts w:eastAsia="" w:cs="" w:ascii="Aptos" w:hAnsi="Aptos" w:cstheme="minorBidi" w:eastAsiaTheme="minorEastAsia"/>
-          <w:color w:val="auto"/>
-          <w:sz w:val="20"/>
-          <w:szCs w:val="20"/>
-          <w:lang w:eastAsia="ja-JP" w:bidi="ar-SA"/>
-        </w:rPr>
-        <w:t xml:space="preserve">We expect the effect of H3 to be higher among </w:t>
-      </w:r>
-      <w:r>
-        <w:rPr>
-          <w:rFonts w:eastAsia="" w:cs="" w:ascii="Aptos" w:hAnsi="Aptos" w:cstheme="minorBidi" w:eastAsiaTheme="minorEastAsia"/>
-          <w:color w:val="auto"/>
-          <w:sz w:val="20"/>
-          <w:szCs w:val="20"/>
-          <w:lang w:eastAsia="ja-JP" w:bidi="ar-SA"/>
-        </w:rPr>
-        <w:t>workers that are particularly vulnerable to the policy</w:t>
-      </w:r>
-      <w:r>
-        <w:rPr>
-          <w:rFonts w:eastAsia="" w:cs="" w:ascii="Aptos" w:hAnsi="Aptos" w:cstheme="minorBidi" w:eastAsiaTheme="minorEastAsia"/>
-          <w:color w:val="auto"/>
-          <w:sz w:val="20"/>
-          <w:szCs w:val="20"/>
-          <w:lang w:eastAsia="ja-JP" w:bidi="ar-SA"/>
-        </w:rPr>
-        <w:t>.</w:t>
+          <w:rFonts w:eastAsia="" w:cs="" w:cstheme="minorBidi" w:eastAsiaTheme="minorEastAsia"/>
+          <w:color w:val="auto"/>
+          <w:sz w:val="20"/>
+          <w:szCs w:val="20"/>
+          <w:lang w:eastAsia="ja-JP" w:bidi="ar-SA"/>
+        </w:rPr>
+        <w:t>We expect the effect of H3 to be higher among workers that are particularly vulnerable to the policy.</w:t>
+      </w:r>
+    </w:p>
+    <w:p>
+      <w:pPr>
+        <w:pStyle w:val="Standard"/>
+        <w:numPr>
+          <w:ilvl w:val="1"/>
+          <w:numId w:val="2"/>
+        </w:numPr>
+        <w:bidi w:val="0"/>
+        <w:spacing w:lineRule="auto" w:line="276" w:beforeAutospacing="0" w:before="0" w:afterAutospacing="0" w:after="0"/>
+        <w:ind w:hanging="360" w:left="1440" w:right="0"/>
+        <w:jc w:val="both"/>
+        <w:rPr>
+          <w:rFonts w:ascii="Aptos" w:hAnsi="Aptos"/>
+          <w:sz w:val="20"/>
+          <w:szCs w:val="20"/>
+        </w:rPr>
+      </w:pPr>
+      <w:r>
+        <w:rPr>
+          <w:rFonts w:eastAsia="" w:cs="" w:cstheme="minorBidi" w:eastAsiaTheme="minorEastAsia"/>
+          <w:b/>
+          <w:bCs/>
+          <w:color w:val="auto"/>
+          <w:sz w:val="20"/>
+          <w:szCs w:val="20"/>
+          <w:lang w:eastAsia="ja-JP" w:bidi="ar-SA"/>
+        </w:rPr>
+        <w:t xml:space="preserve">H4d. </w:t>
+      </w:r>
+      <w:r>
+        <w:rPr>
+          <w:rFonts w:eastAsia="" w:cs="" w:cstheme="minorBidi" w:eastAsiaTheme="minorEastAsia"/>
+          <w:b w:val="false"/>
+          <w:bCs w:val="false"/>
+          <w:color w:val="auto"/>
+          <w:sz w:val="20"/>
+          <w:szCs w:val="20"/>
+          <w:lang w:eastAsia="ja-JP" w:bidi="ar-SA"/>
+        </w:rPr>
+        <w:t>We expect the effect of unions to be higher in H3 in context where union role is stronger.</w:t>
       </w:r>
     </w:p>
     <w:p>
@@ -1107,25 +1095,15 @@
         <w:jc w:val="both"/>
         <w:rPr>
           <w:rFonts w:ascii="Aptos" w:hAnsi="Aptos"/>
-          <w:sz w:val="20"/>
-          <w:szCs w:val="20"/>
-        </w:rPr>
-      </w:pPr>
-      <w:r>
-        <w:rPr>
-          <w:rFonts w:eastAsia="" w:cs="" w:ascii="Aptos" w:hAnsi="Aptos" w:cstheme="minorBidi" w:eastAsiaTheme="minorEastAsia"/>
           <w:b/>
           <w:bCs/>
-          <w:color w:val="auto"/>
-          <w:sz w:val="20"/>
-          <w:szCs w:val="20"/>
-          <w:lang w:eastAsia="ja-JP" w:bidi="ar-SA"/>
-        </w:rPr>
-        <w:t>H4</w:t>
-      </w:r>
-      <w:r>
-        <w:rPr>
-          <w:rFonts w:eastAsia="" w:cs="" w:ascii="Aptos" w:hAnsi="Aptos" w:cstheme="minorBidi" w:eastAsiaTheme="minorEastAsia"/>
+          <w:sz w:val="20"/>
+          <w:szCs w:val="20"/>
+        </w:rPr>
+      </w:pPr>
+      <w:r>
+        <w:rPr>
+          <w:rFonts w:eastAsia="" w:cs="" w:cstheme="minorBidi" w:eastAsiaTheme="minorEastAsia"/>
           <w:b/>
           <w:bCs/>
           <w:color w:val="auto"/>
@@ -1133,67 +1111,11 @@
           <w:szCs w:val="20"/>
           <w:lang w:eastAsia="ja-JP" w:bidi="ar-SA"/>
         </w:rPr>
-        <w:t>d</w:t>
-      </w:r>
-      <w:r>
-        <w:rPr>
-          <w:rFonts w:eastAsia="" w:cs="" w:ascii="Aptos" w:hAnsi="Aptos" w:cstheme="minorBidi" w:eastAsiaTheme="minorEastAsia"/>
-          <w:b/>
-          <w:bCs/>
-          <w:color w:val="auto"/>
-          <w:sz w:val="20"/>
-          <w:szCs w:val="20"/>
-          <w:lang w:eastAsia="ja-JP" w:bidi="ar-SA"/>
-        </w:rPr>
-        <w:t xml:space="preserve">. </w:t>
-      </w:r>
-      <w:r>
-        <w:rPr>
-          <w:rFonts w:eastAsia="" w:cs="" w:ascii="Aptos" w:hAnsi="Aptos" w:cstheme="minorBidi" w:eastAsiaTheme="minorEastAsia"/>
-          <w:b w:val="false"/>
-          <w:bCs w:val="false"/>
-          <w:color w:val="auto"/>
-          <w:sz w:val="20"/>
-          <w:szCs w:val="20"/>
-          <w:lang w:eastAsia="ja-JP" w:bidi="ar-SA"/>
-        </w:rPr>
-        <w:t>We expect the effect of unions to be higher in H3 in context where union role is stronger.</w:t>
-      </w:r>
-    </w:p>
-    <w:p>
-      <w:pPr>
-        <w:pStyle w:val="Standard"/>
-        <w:numPr>
-          <w:ilvl w:val="1"/>
-          <w:numId w:val="2"/>
-        </w:numPr>
-        <w:bidi w:val="0"/>
-        <w:spacing w:lineRule="auto" w:line="276" w:beforeAutospacing="0" w:before="0" w:afterAutospacing="0" w:after="160"/>
-        <w:ind w:hanging="360" w:left="1440" w:right="0"/>
-        <w:jc w:val="both"/>
-        <w:rPr>
-          <w:rFonts w:ascii="Aptos" w:hAnsi="Aptos"/>
-          <w:b/>
-          <w:bCs/>
-          <w:sz w:val="20"/>
-          <w:szCs w:val="20"/>
-        </w:rPr>
-      </w:pPr>
-      <w:r>
-        <w:rPr>
-          <w:rFonts w:eastAsia="" w:cs="" w:ascii="Aptos" w:hAnsi="Aptos" w:cstheme="minorBidi" w:eastAsiaTheme="minorEastAsia"/>
-          <w:b/>
-          <w:bCs/>
-          <w:color w:val="auto"/>
-          <w:sz w:val="20"/>
-          <w:szCs w:val="20"/>
-          <w:lang w:eastAsia="ja-JP" w:bidi="ar-SA"/>
-        </w:rPr>
         <w:t xml:space="preserve">H4e. </w:t>
       </w:r>
       <w:r>
         <w:rPr>
-          <w:rFonts w:eastAsia="" w:cs="" w:ascii="Aptos" w:hAnsi="Aptos" w:cstheme="minorBidi" w:eastAsiaTheme="minorEastAsia"/>
+          <w:rFonts w:eastAsia="" w:cs="" w:cstheme="minorBidi" w:eastAsiaTheme="minorEastAsia"/>
           <w:b w:val="false"/>
           <w:bCs w:val="false"/>
           <w:color w:val="auto"/>
@@ -1219,7 +1141,7 @@
       </w:pPr>
       <w:r>
         <w:rPr>
-          <w:rFonts w:eastAsia="Aptos" w:cs="Aptos" w:ascii="Aptos" w:hAnsi="Aptos"/>
+          <w:rFonts w:eastAsia="Aptos" w:cs="Aptos"/>
           <w:b/>
           <w:bCs/>
         </w:rPr>
@@ -1241,7 +1163,7 @@
       </w:pPr>
       <w:r>
         <w:rPr>
-          <w:rFonts w:eastAsia="Aptos" w:cs="Aptos" w:ascii="Aptos" w:hAnsi="Aptos"/>
+          <w:rFonts w:eastAsia="Aptos" w:cs="Aptos"/>
           <w:b/>
           <w:bCs/>
           <w:u w:val="none"/>
@@ -1262,7 +1184,7 @@
       </w:pPr>
       <w:r>
         <w:rPr>
-          <w:rFonts w:eastAsia="" w:cs="" w:ascii="Aptos" w:hAnsi="Aptos" w:cstheme="minorBidi" w:eastAsiaTheme="minorEastAsia"/>
+          <w:rFonts w:eastAsia="" w:cs="" w:cstheme="minorBidi" w:eastAsiaTheme="minorEastAsia"/>
           <w:color w:val="auto"/>
           <w:sz w:val="20"/>
           <w:szCs w:val="20"/>
@@ -1284,9 +1206,9 @@
       </w:pPr>
       <w:r>
         <w:rPr>
-          <w:rFonts w:ascii="Aptos" w:hAnsi="Aptos"/>
-          <w:sz w:val="20"/>
-          <w:szCs w:val="20"/>
+          <w:rFonts w:eastAsia="" w:cs="" w:cstheme="minorBidi" w:eastAsiaTheme="minorEastAsia"/>
+          <w:color w:val="auto"/>
+          <w:lang w:eastAsia="ja-JP" w:bidi="ar-SA"/>
         </w:rPr>
       </w:r>
     </w:p>
@@ -1303,13 +1225,33 @@
       </w:pPr>
       <w:r>
         <w:rPr>
-          <w:rFonts w:eastAsia="" w:cs="" w:ascii="Aptos" w:hAnsi="Aptos" w:cstheme="minorBidi" w:eastAsiaTheme="minorEastAsia"/>
-          <w:color w:val="auto"/>
-          <w:sz w:val="20"/>
-          <w:szCs w:val="20"/>
-          <w:lang w:eastAsia="ja-JP" w:bidi="ar-SA"/>
-        </w:rPr>
-        <w:t>The survey will be administered online via the Qualtrics platform and distributed through unions representing workers in the targeted sectors. Where possible, we will also collaborate with the HR departments of major companies to disseminate the survey.</w:t>
+          <w:rFonts w:eastAsia="" w:cs="" w:cstheme="minorBidi" w:eastAsiaTheme="minorEastAsia"/>
+          <w:color w:val="auto"/>
+          <w:sz w:val="20"/>
+          <w:szCs w:val="20"/>
+          <w:lang w:eastAsia="ja-JP" w:bidi="ar-SA"/>
+        </w:rPr>
+        <w:t>The survey will be administered online via the Qualtrics platform and distributed through unions representing workers in the targeted sectors</w:t>
+      </w:r>
+      <w:r>
+        <w:rPr>
+          <w:rFonts w:eastAsia="" w:cs="" w:cstheme="minorBidi" w:eastAsiaTheme="minorEastAsia"/>
+          <w:color w:val="auto"/>
+          <w:sz w:val="20"/>
+          <w:szCs w:val="20"/>
+          <w:lang w:eastAsia="ja-JP" w:bidi="ar-SA"/>
+        </w:rPr>
+        <w:t>c</w:t>
+      </w:r>
+      <w:r>
+        <w:rPr>
+          <w:rFonts w:eastAsia="" w:cs="" w:cstheme="minorBidi" w:eastAsiaTheme="minorEastAsia"/>
+          <w:color w:val="auto"/>
+          <w:sz w:val="20"/>
+          <w:szCs w:val="20"/>
+          <w:lang w:eastAsia="ja-JP" w:bidi="ar-SA"/>
+        </w:rPr>
+        <w:t>. Where possible, we will also collaborate with the HR departments of major companies to disseminate the survey.</w:t>
       </w:r>
     </w:p>
     <w:p>
@@ -1325,9 +1267,9 @@
       </w:pPr>
       <w:r>
         <w:rPr>
-          <w:rFonts w:ascii="Aptos" w:hAnsi="Aptos"/>
-          <w:sz w:val="20"/>
-          <w:szCs w:val="20"/>
+          <w:rFonts w:eastAsia="" w:cs="" w:cstheme="minorBidi" w:eastAsiaTheme="minorEastAsia"/>
+          <w:color w:val="auto"/>
+          <w:lang w:eastAsia="ja-JP" w:bidi="ar-SA"/>
         </w:rPr>
       </w:r>
     </w:p>
@@ -1344,7 +1286,7 @@
       </w:pPr>
       <w:r>
         <w:rPr>
-          <w:rFonts w:eastAsia="" w:cs="" w:ascii="Aptos" w:hAnsi="Aptos" w:cstheme="minorBidi" w:eastAsiaTheme="minorEastAsia"/>
+          <w:rFonts w:eastAsia="" w:cs="" w:cstheme="minorBidi" w:eastAsiaTheme="minorEastAsia"/>
           <w:color w:val="auto"/>
           <w:sz w:val="20"/>
           <w:szCs w:val="20"/>
@@ -1366,9 +1308,9 @@
       </w:pPr>
       <w:r>
         <w:rPr>
-          <w:rFonts w:ascii="Aptos" w:hAnsi="Aptos"/>
-          <w:sz w:val="20"/>
-          <w:szCs w:val="20"/>
+          <w:rFonts w:eastAsia="" w:cs="" w:cstheme="minorBidi" w:eastAsiaTheme="minorEastAsia"/>
+          <w:color w:val="auto"/>
+          <w:lang w:eastAsia="ja-JP" w:bidi="ar-SA"/>
         </w:rPr>
       </w:r>
     </w:p>
@@ -1385,7 +1327,7 @@
       </w:pPr>
       <w:r>
         <w:rPr>
-          <w:rFonts w:eastAsia="" w:cs="" w:ascii="Aptos" w:hAnsi="Aptos" w:cstheme="minorBidi" w:eastAsiaTheme="minorEastAsia"/>
+          <w:rFonts w:eastAsia="" w:cs="" w:cstheme="minorBidi" w:eastAsiaTheme="minorEastAsia"/>
           <w:color w:val="auto"/>
           <w:sz w:val="20"/>
           <w:szCs w:val="20"/>
@@ -1407,9 +1349,9 @@
       </w:pPr>
       <w:r>
         <w:rPr>
-          <w:rFonts w:ascii="Aptos" w:hAnsi="Aptos"/>
-          <w:sz w:val="20"/>
-          <w:szCs w:val="20"/>
+          <w:rFonts w:eastAsia="" w:cs="" w:cstheme="minorBidi" w:eastAsiaTheme="minorEastAsia"/>
+          <w:color w:val="auto"/>
+          <w:lang w:eastAsia="ja-JP" w:bidi="ar-SA"/>
         </w:rPr>
       </w:r>
     </w:p>
@@ -1426,7 +1368,7 @@
       </w:pPr>
       <w:r>
         <w:rPr>
-          <w:rFonts w:eastAsia="" w:cs="" w:ascii="Aptos" w:hAnsi="Aptos" w:cstheme="minorBidi" w:eastAsiaTheme="minorEastAsia"/>
+          <w:rFonts w:eastAsia="" w:cs="" w:cstheme="minorBidi" w:eastAsiaTheme="minorEastAsia"/>
           <w:color w:val="auto"/>
           <w:sz w:val="20"/>
           <w:szCs w:val="20"/>
@@ -1449,7 +1391,7 @@
       </w:pPr>
       <w:r>
         <w:rPr>
-          <w:rFonts w:eastAsia="" w:cs="" w:cstheme="minorBidi" w:eastAsiaTheme="minorEastAsia" w:ascii="Aptos" w:hAnsi="Aptos"/>
+          <w:rFonts w:eastAsia="" w:cs="" w:cstheme="minorBidi" w:eastAsiaTheme="minorEastAsia"/>
           <w:color w:val="auto"/>
           <w:sz w:val="20"/>
           <w:szCs w:val="20"/>
@@ -1472,7 +1414,7 @@
       </w:pPr>
       <w:r>
         <w:rPr>
-          <w:rFonts w:eastAsia="Aptos" w:cs="Aptos" w:ascii="Aptos" w:hAnsi="Aptos"/>
+          <w:rFonts w:eastAsia="Aptos" w:cs="Aptos"/>
           <w:b/>
           <w:bCs/>
           <w:u w:val="none"/>
@@ -1498,7 +1440,7 @@
       </w:pPr>
       <w:r>
         <w:rPr>
-          <w:rFonts w:eastAsia="" w:cs="" w:ascii="Aptos" w:hAnsi="Aptos" w:cstheme="minorBidi" w:eastAsiaTheme="minorEastAsia"/>
+          <w:rFonts w:eastAsia="" w:cs="" w:cstheme="minorBidi" w:eastAsiaTheme="minorEastAsia"/>
           <w:color w:val="auto"/>
           <w:sz w:val="20"/>
           <w:szCs w:val="20"/>
@@ -1516,16 +1458,12 @@
         <w:ind w:left="0" w:right="0"/>
         <w:jc w:val="left"/>
         <w:rPr>
-          <w:rFonts w:cstheme="minorBidi" w:eastAsiaTheme="minorEastAsia"/>
-        </w:rPr>
-      </w:pPr>
-      <w:r>
-        <w:rPr>
-          <w:rFonts w:eastAsia="" w:cs="" w:cstheme="minorBidi" w:eastAsiaTheme="minorEastAsia" w:ascii="Aptos" w:hAnsi="Aptos"/>
-          <w:color w:val="auto"/>
-          <w:sz w:val="20"/>
-          <w:szCs w:val="20"/>
-          <w:lang w:eastAsia="ja-JP" w:bidi="ar-SA"/>
+          <w:rFonts w:eastAsia="" w:cs="" w:cstheme="minorBidi" w:eastAsiaTheme="minorEastAsia"/>
+        </w:rPr>
+      </w:pPr>
+      <w:r>
+        <w:rPr>
+          <w:rFonts w:eastAsia="" w:cs="" w:cstheme="minorBidi" w:eastAsiaTheme="minorEastAsia"/>
         </w:rPr>
       </w:r>
     </w:p>
@@ -1545,9 +1483,9 @@
         <w:tblLook w:val="06a0" w:noHBand="1" w:noVBand="1" w:firstColumn="1" w:lastRow="0" w:lastColumn="0" w:firstRow="1"/>
       </w:tblPr>
       <w:tblGrid>
-        <w:gridCol w:w="2340"/>
-        <w:gridCol w:w="3266"/>
-        <w:gridCol w:w="3150"/>
+        <w:gridCol w:w="2338"/>
+        <w:gridCol w:w="3240"/>
+        <w:gridCol w:w="3178"/>
       </w:tblGrid>
       <w:tr>
         <w:trPr>
@@ -1555,7 +1493,7 @@
         </w:trPr>
         <w:tc>
           <w:tcPr>
-            <w:tcW w:w="2340" w:type="dxa"/>
+            <w:tcW w:w="2338" w:type="dxa"/>
             <w:tcBorders/>
           </w:tcPr>
           <w:p>
@@ -1576,7 +1514,6 @@
             </w:pPr>
             <w:r>
               <w:rPr>
-                <w:rFonts w:ascii="Aptos" w:hAnsi="Aptos"/>
                 <w:kern w:val="0"/>
                 <w:sz w:val="20"/>
                 <w:szCs w:val="20"/>
@@ -1587,7 +1524,7 @@
         </w:tc>
         <w:tc>
           <w:tcPr>
-            <w:tcW w:w="6416" w:type="dxa"/>
+            <w:tcW w:w="6418" w:type="dxa"/>
             <w:gridSpan w:val="2"/>
             <w:tcBorders/>
             <w:shd w:fill="DDDDDD" w:val="clear"/>
@@ -1608,7 +1545,7 @@
             </w:pPr>
             <w:r>
               <w:rPr>
-                <w:rFonts w:eastAsia="" w:cs="" w:ascii="Aptos" w:hAnsi="Aptos" w:cstheme="minorBidi" w:eastAsiaTheme="minorEastAsia"/>
+                <w:rFonts w:eastAsia="" w:cs="" w:cstheme="minorBidi" w:eastAsiaTheme="minorEastAsia"/>
                 <w:b/>
                 <w:bCs/>
                 <w:color w:val="auto"/>
@@ -1628,7 +1565,7 @@
         </w:trPr>
         <w:tc>
           <w:tcPr>
-            <w:tcW w:w="2340" w:type="dxa"/>
+            <w:tcW w:w="2338" w:type="dxa"/>
             <w:tcBorders/>
             <w:shd w:fill="B4C7DC" w:val="clear"/>
           </w:tcPr>
@@ -1650,7 +1587,7 @@
             </w:pPr>
             <w:r>
               <w:rPr>
-                <w:rFonts w:eastAsia="" w:cs="" w:ascii="Aptos" w:hAnsi="Aptos" w:cstheme="minorBidi" w:eastAsiaTheme="minorEastAsia"/>
+                <w:rFonts w:eastAsia="" w:cs="" w:cstheme="minorBidi" w:eastAsiaTheme="minorEastAsia"/>
                 <w:b/>
                 <w:bCs/>
                 <w:color w:val="auto"/>
@@ -1665,7 +1602,7 @@
         </w:tc>
         <w:tc>
           <w:tcPr>
-            <w:tcW w:w="3266" w:type="dxa"/>
+            <w:tcW w:w="3240" w:type="dxa"/>
             <w:tcBorders/>
             <w:shd w:fill="DDDDDD" w:val="clear"/>
           </w:tcPr>
@@ -1685,7 +1622,7 @@
             </w:pPr>
             <w:r>
               <w:rPr>
-                <w:rFonts w:eastAsia="" w:cs="" w:ascii="Aptos" w:hAnsi="Aptos" w:cstheme="minorBidi" w:eastAsiaTheme="minorEastAsia"/>
+                <w:rFonts w:eastAsia="" w:cs="" w:cstheme="minorBidi" w:eastAsiaTheme="minorEastAsia"/>
                 <w:b/>
                 <w:bCs/>
                 <w:color w:val="auto"/>
@@ -1698,7 +1635,7 @@
             </w:r>
             <w:r>
               <w:rPr>
-                <w:rFonts w:eastAsia="" w:cs="" w:ascii="Aptos" w:hAnsi="Aptos" w:cstheme="minorBidi" w:eastAsiaTheme="minorEastAsia"/>
+                <w:rFonts w:eastAsia="" w:cs="" w:cstheme="minorBidi" w:eastAsiaTheme="minorEastAsia"/>
                 <w:color w:val="auto"/>
                 <w:kern w:val="0"/>
                 <w:sz w:val="20"/>
@@ -1709,7 +1646,7 @@
             </w:r>
             <w:r>
               <w:rPr>
-                <w:rFonts w:eastAsia="" w:cs="" w:ascii="Aptos" w:hAnsi="Aptos" w:cstheme="minorBidi" w:eastAsiaTheme="minorEastAsia"/>
+                <w:rFonts w:eastAsia="" w:cs="" w:cstheme="minorBidi" w:eastAsiaTheme="minorEastAsia"/>
                 <w:b/>
                 <w:bCs/>
                 <w:color w:val="auto"/>
@@ -1724,7 +1661,7 @@
         </w:tc>
         <w:tc>
           <w:tcPr>
-            <w:tcW w:w="3150" w:type="dxa"/>
+            <w:tcW w:w="3178" w:type="dxa"/>
             <w:tcBorders/>
             <w:shd w:fill="DDDDDD" w:val="clear"/>
           </w:tcPr>
@@ -1744,7 +1681,7 @@
             </w:pPr>
             <w:r>
               <w:rPr>
-                <w:rFonts w:eastAsia="" w:cs="" w:ascii="Aptos" w:hAnsi="Aptos" w:cstheme="minorBidi" w:eastAsiaTheme="minorEastAsia"/>
+                <w:rFonts w:eastAsia="" w:cs="" w:cstheme="minorBidi" w:eastAsiaTheme="minorEastAsia"/>
                 <w:b/>
                 <w:bCs/>
                 <w:color w:val="auto"/>
@@ -1753,20 +1690,7 @@
                 <w:szCs w:val="20"/>
                 <w:lang w:eastAsia="ja-JP" w:bidi="ar-SA"/>
               </w:rPr>
-              <w:t xml:space="preserve">D2B. </w:t>
-            </w:r>
-            <w:r>
-              <w:rPr>
-                <w:rFonts w:eastAsia="" w:cs="" w:ascii="Aptos" w:hAnsi="Aptos" w:cstheme="minorBidi" w:eastAsiaTheme="minorEastAsia"/>
-                <w:b/>
-                <w:bCs/>
-                <w:color w:val="auto"/>
-                <w:kern w:val="0"/>
-                <w:sz w:val="20"/>
-                <w:szCs w:val="20"/>
-                <w:lang w:eastAsia="ja-JP" w:bidi="ar-SA"/>
-              </w:rPr>
-              <w:t>In favor</w:t>
+              <w:t>D2B. In favor</w:t>
             </w:r>
           </w:p>
         </w:tc>
@@ -1777,7 +1701,7 @@
         </w:trPr>
         <w:tc>
           <w:tcPr>
-            <w:tcW w:w="2340" w:type="dxa"/>
+            <w:tcW w:w="2338" w:type="dxa"/>
             <w:tcBorders/>
             <w:shd w:fill="B4C7DC" w:val="clear"/>
           </w:tcPr>
@@ -1797,7 +1721,7 @@
             </w:pPr>
             <w:r>
               <w:rPr>
-                <w:rFonts w:eastAsia="" w:cs="" w:ascii="Aptos" w:hAnsi="Aptos" w:cstheme="minorBidi" w:eastAsiaTheme="minorEastAsia"/>
+                <w:rFonts w:eastAsia="" w:cs="" w:cstheme="minorBidi" w:eastAsiaTheme="minorEastAsia"/>
                 <w:b/>
                 <w:bCs/>
                 <w:color w:val="auto"/>
@@ -1810,7 +1734,7 @@
             </w:r>
             <w:r>
               <w:rPr>
-                <w:rFonts w:eastAsia="" w:cs="" w:ascii="Aptos" w:hAnsi="Aptos" w:cstheme="minorBidi" w:eastAsiaTheme="minorEastAsia"/>
+                <w:rFonts w:eastAsia="" w:cs="" w:cstheme="minorBidi" w:eastAsiaTheme="minorEastAsia"/>
                 <w:color w:val="auto"/>
                 <w:kern w:val="0"/>
                 <w:sz w:val="20"/>
@@ -1823,7 +1747,7 @@
         </w:tc>
         <w:tc>
           <w:tcPr>
-            <w:tcW w:w="3266" w:type="dxa"/>
+            <w:tcW w:w="3240" w:type="dxa"/>
             <w:tcBorders/>
           </w:tcPr>
           <w:p>
@@ -1842,7 +1766,7 @@
             </w:pPr>
             <w:r>
               <w:rPr>
-                <w:rFonts w:eastAsia="" w:cs="" w:ascii="Aptos" w:hAnsi="Aptos" w:cstheme="minorBidi" w:eastAsiaTheme="minorEastAsia"/>
+                <w:rFonts w:eastAsia="" w:cs="" w:cstheme="minorBidi" w:eastAsiaTheme="minorEastAsia"/>
                 <w:color w:val="auto"/>
                 <w:kern w:val="0"/>
                 <w:sz w:val="20"/>
@@ -1868,7 +1792,7 @@
             </w:pPr>
             <w:r>
               <w:rPr>
-                <w:rFonts w:eastAsia="" w:cs="" w:ascii="Aptos" w:hAnsi="Aptos" w:cstheme="minorBidi" w:eastAsiaTheme="minorEastAsia"/>
+                <w:rFonts w:eastAsia="" w:cs="" w:cstheme="minorBidi" w:eastAsiaTheme="minorEastAsia"/>
                 <w:color w:val="auto"/>
                 <w:kern w:val="0"/>
                 <w:sz w:val="20"/>
@@ -1881,7 +1805,7 @@
         </w:tc>
         <w:tc>
           <w:tcPr>
-            <w:tcW w:w="3150" w:type="dxa"/>
+            <w:tcW w:w="3178" w:type="dxa"/>
             <w:tcBorders/>
           </w:tcPr>
           <w:p>
@@ -1900,7 +1824,7 @@
             </w:pPr>
             <w:r>
               <w:rPr>
-                <w:rFonts w:eastAsia="" w:cs="" w:ascii="Aptos" w:hAnsi="Aptos" w:cstheme="minorBidi" w:eastAsiaTheme="minorEastAsia"/>
+                <w:rFonts w:eastAsia="" w:cs="" w:cstheme="minorBidi" w:eastAsiaTheme="minorEastAsia"/>
                 <w:color w:val="auto"/>
                 <w:kern w:val="0"/>
                 <w:sz w:val="20"/>
@@ -1926,7 +1850,7 @@
             </w:pPr>
             <w:r>
               <w:rPr>
-                <w:rFonts w:eastAsia="" w:cs="" w:ascii="Aptos" w:hAnsi="Aptos" w:cstheme="minorBidi" w:eastAsiaTheme="minorEastAsia"/>
+                <w:rFonts w:eastAsia="" w:cs="" w:cstheme="minorBidi" w:eastAsiaTheme="minorEastAsia"/>
                 <w:color w:val="auto"/>
                 <w:kern w:val="0"/>
                 <w:sz w:val="20"/>
@@ -1944,7 +1868,7 @@
         </w:trPr>
         <w:tc>
           <w:tcPr>
-            <w:tcW w:w="2340" w:type="dxa"/>
+            <w:tcW w:w="2338" w:type="dxa"/>
             <w:tcBorders/>
             <w:shd w:fill="B4C7DC" w:val="clear"/>
           </w:tcPr>
@@ -1964,7 +1888,7 @@
             </w:pPr>
             <w:r>
               <w:rPr>
-                <w:rFonts w:eastAsia="" w:cs="" w:ascii="Aptos" w:hAnsi="Aptos" w:cstheme="minorBidi" w:eastAsiaTheme="minorEastAsia"/>
+                <w:rFonts w:eastAsia="" w:cs="" w:cstheme="minorBidi" w:eastAsiaTheme="minorEastAsia"/>
                 <w:b/>
                 <w:bCs/>
                 <w:color w:val="auto"/>
@@ -1977,7 +1901,7 @@
             </w:r>
             <w:r>
               <w:rPr>
-                <w:rFonts w:eastAsia="" w:cs="" w:ascii="Aptos" w:hAnsi="Aptos" w:cstheme="minorBidi" w:eastAsiaTheme="minorEastAsia"/>
+                <w:rFonts w:eastAsia="" w:cs="" w:cstheme="minorBidi" w:eastAsiaTheme="minorEastAsia"/>
                 <w:color w:val="auto"/>
                 <w:kern w:val="0"/>
                 <w:sz w:val="20"/>
@@ -1990,7 +1914,7 @@
         </w:tc>
         <w:tc>
           <w:tcPr>
-            <w:tcW w:w="3266" w:type="dxa"/>
+            <w:tcW w:w="3240" w:type="dxa"/>
             <w:tcBorders/>
           </w:tcPr>
           <w:p>
@@ -2009,7 +1933,7 @@
             </w:pPr>
             <w:r>
               <w:rPr>
-                <w:rFonts w:eastAsia="" w:cs="" w:ascii="Aptos" w:hAnsi="Aptos" w:cstheme="minorBidi" w:eastAsiaTheme="minorEastAsia"/>
+                <w:rFonts w:eastAsia="" w:cs="" w:cstheme="minorBidi" w:eastAsiaTheme="minorEastAsia"/>
                 <w:color w:val="auto"/>
                 <w:kern w:val="0"/>
                 <w:sz w:val="20"/>
@@ -2035,7 +1959,7 @@
             </w:pPr>
             <w:r>
               <w:rPr>
-                <w:rFonts w:eastAsia="" w:cs="" w:ascii="Aptos" w:hAnsi="Aptos" w:cstheme="minorBidi" w:eastAsiaTheme="minorEastAsia"/>
+                <w:rFonts w:eastAsia="" w:cs="" w:cstheme="minorBidi" w:eastAsiaTheme="minorEastAsia"/>
                 <w:color w:val="auto"/>
                 <w:kern w:val="0"/>
                 <w:sz w:val="20"/>
@@ -2048,7 +1972,7 @@
         </w:tc>
         <w:tc>
           <w:tcPr>
-            <w:tcW w:w="3150" w:type="dxa"/>
+            <w:tcW w:w="3178" w:type="dxa"/>
             <w:tcBorders/>
           </w:tcPr>
           <w:p>
@@ -2067,7 +1991,7 @@
             </w:pPr>
             <w:r>
               <w:rPr>
-                <w:rFonts w:eastAsia="" w:cs="" w:ascii="Aptos" w:hAnsi="Aptos" w:cstheme="minorBidi" w:eastAsiaTheme="minorEastAsia"/>
+                <w:rFonts w:eastAsia="" w:cs="" w:cstheme="minorBidi" w:eastAsiaTheme="minorEastAsia"/>
                 <w:color w:val="auto"/>
                 <w:kern w:val="0"/>
                 <w:sz w:val="20"/>
@@ -2095,7 +2019,7 @@
             </w:pPr>
             <w:r>
               <w:rPr>
-                <w:rFonts w:eastAsia="" w:cs="" w:ascii="Aptos" w:hAnsi="Aptos" w:cstheme="minorBidi" w:eastAsiaTheme="minorEastAsia"/>
+                <w:rFonts w:eastAsia="" w:cs="" w:cstheme="minorBidi" w:eastAsiaTheme="minorEastAsia"/>
                 <w:color w:val="auto"/>
                 <w:kern w:val="0"/>
                 <w:sz w:val="20"/>
@@ -2127,7 +2051,7 @@
       </w:pPr>
       <w:r>
         <w:rPr>
-          <w:rFonts w:eastAsia="" w:cs="" w:cstheme="minorBidi" w:eastAsiaTheme="minorEastAsia" w:ascii="Aptos" w:hAnsi="Aptos"/>
+          <w:rFonts w:eastAsia="" w:cs="" w:cstheme="minorBidi" w:eastAsiaTheme="minorEastAsia"/>
           <w:color w:val="auto"/>
           <w:sz w:val="20"/>
           <w:szCs w:val="20"/>
@@ -2152,7 +2076,7 @@
       </w:pPr>
       <w:r>
         <w:rPr>
-          <w:rFonts w:eastAsia="" w:cs="" w:ascii="Aptos" w:hAnsi="Aptos" w:cstheme="minorBidi" w:eastAsiaTheme="minorEastAsia"/>
+          <w:rFonts w:eastAsia="" w:cs="" w:cstheme="minorBidi" w:eastAsiaTheme="minorEastAsia"/>
           <w:b/>
           <w:bCs/>
           <w:color w:val="auto"/>
@@ -2180,7 +2104,7 @@
       </w:pPr>
       <w:r>
         <w:rPr>
-          <w:rFonts w:eastAsia="" w:cs="" w:ascii="Aptos" w:hAnsi="Aptos" w:cstheme="minorBidi" w:eastAsiaTheme="minorEastAsia"/>
+          <w:rFonts w:eastAsia="" w:cs="" w:cstheme="minorBidi" w:eastAsiaTheme="minorEastAsia"/>
           <w:color w:val="auto"/>
           <w:sz w:val="20"/>
           <w:szCs w:val="20"/>
@@ -2190,7 +2114,7 @@
       </w:r>
       <w:r>
         <w:rPr>
-          <w:rFonts w:eastAsia="" w:cs="" w:ascii="Aptos" w:hAnsi="Aptos" w:cstheme="minorBidi" w:eastAsiaTheme="minorEastAsia"/>
+          <w:rFonts w:eastAsia="" w:cs="" w:cstheme="minorBidi" w:eastAsiaTheme="minorEastAsia"/>
           <w:b/>
           <w:bCs/>
           <w:color w:val="auto"/>
@@ -2202,7 +2126,7 @@
       </w:r>
       <w:r>
         <w:rPr>
-          <w:rFonts w:eastAsia="" w:cs="" w:ascii="Aptos" w:hAnsi="Aptos" w:cstheme="minorBidi" w:eastAsiaTheme="minorEastAsia"/>
+          <w:rFonts w:eastAsia="" w:cs="" w:cstheme="minorBidi" w:eastAsiaTheme="minorEastAsia"/>
           <w:color w:val="auto"/>
           <w:sz w:val="20"/>
           <w:szCs w:val="20"/>
@@ -2212,7 +2136,7 @@
       </w:r>
       <w:r>
         <w:rPr>
-          <w:rFonts w:eastAsia="" w:cs="" w:ascii="Aptos" w:hAnsi="Aptos" w:cstheme="minorBidi" w:eastAsiaTheme="minorEastAsia"/>
+          <w:rFonts w:eastAsia="" w:cs="" w:cstheme="minorBidi" w:eastAsiaTheme="minorEastAsia"/>
           <w:i/>
           <w:iCs/>
           <w:color w:val="auto"/>
@@ -2224,7 +2148,7 @@
       </w:r>
       <w:r>
         <w:rPr>
-          <w:rFonts w:eastAsia="" w:cs="" w:ascii="Aptos" w:hAnsi="Aptos" w:cstheme="minorBidi" w:eastAsiaTheme="minorEastAsia"/>
+          <w:rFonts w:eastAsia="" w:cs="" w:cstheme="minorBidi" w:eastAsiaTheme="minorEastAsia"/>
           <w:color w:val="auto"/>
           <w:sz w:val="20"/>
           <w:szCs w:val="20"/>
@@ -2234,7 +2158,7 @@
       </w:r>
       <w:r>
         <w:rPr>
-          <w:rFonts w:eastAsia="" w:cs="" w:ascii="Aptos" w:hAnsi="Aptos" w:cstheme="minorBidi" w:eastAsiaTheme="minorEastAsia"/>
+          <w:rFonts w:eastAsia="" w:cs="" w:cstheme="minorBidi" w:eastAsiaTheme="minorEastAsia"/>
           <w:b/>
           <w:bCs/>
           <w:color w:val="auto"/>
@@ -2246,7 +2170,7 @@
       </w:r>
       <w:r>
         <w:rPr>
-          <w:rFonts w:eastAsia="" w:cs="" w:ascii="Aptos" w:hAnsi="Aptos" w:cstheme="minorBidi" w:eastAsiaTheme="minorEastAsia"/>
+          <w:rFonts w:eastAsia="" w:cs="" w:cstheme="minorBidi" w:eastAsiaTheme="minorEastAsia"/>
           <w:i/>
           <w:iCs/>
           <w:color w:val="auto"/>
@@ -2258,7 +2182,7 @@
       </w:r>
       <w:r>
         <w:rPr>
-          <w:rFonts w:eastAsia="" w:cs="" w:ascii="Aptos" w:hAnsi="Aptos" w:cstheme="minorBidi" w:eastAsiaTheme="minorEastAsia"/>
+          <w:rFonts w:eastAsia="" w:cs="" w:cstheme="minorBidi" w:eastAsiaTheme="minorEastAsia"/>
           <w:color w:val="auto"/>
           <w:sz w:val="20"/>
           <w:szCs w:val="20"/>
@@ -2268,7 +2192,7 @@
       </w:r>
       <w:r>
         <w:rPr>
-          <w:rFonts w:eastAsia="" w:cs="" w:ascii="Aptos" w:hAnsi="Aptos" w:cstheme="minorBidi" w:eastAsiaTheme="minorEastAsia"/>
+          <w:rFonts w:eastAsia="" w:cs="" w:cstheme="minorBidi" w:eastAsiaTheme="minorEastAsia"/>
           <w:b/>
           <w:bCs/>
           <w:color w:val="auto"/>
@@ -2280,7 +2204,7 @@
       </w:r>
       <w:r>
         <w:rPr>
-          <w:rFonts w:eastAsia="" w:cs="" w:ascii="Aptos" w:hAnsi="Aptos" w:cstheme="minorBidi" w:eastAsiaTheme="minorEastAsia"/>
+          <w:rFonts w:eastAsia="" w:cs="" w:cstheme="minorBidi" w:eastAsiaTheme="minorEastAsia"/>
           <w:color w:val="auto"/>
           <w:sz w:val="20"/>
           <w:szCs w:val="20"/>
@@ -2290,7 +2214,7 @@
       </w:r>
       <w:r>
         <w:rPr>
-          <w:rFonts w:eastAsia="" w:cs="" w:ascii="Aptos" w:hAnsi="Aptos" w:cstheme="minorBidi" w:eastAsiaTheme="minorEastAsia"/>
+          <w:rFonts w:eastAsia="" w:cs="" w:cstheme="minorBidi" w:eastAsiaTheme="minorEastAsia"/>
           <w:i/>
           <w:iCs/>
           <w:color w:val="auto"/>
@@ -2302,7 +2226,7 @@
       </w:r>
       <w:r>
         <w:rPr>
-          <w:rFonts w:eastAsia="" w:cs="" w:ascii="Aptos" w:hAnsi="Aptos" w:cstheme="minorBidi" w:eastAsiaTheme="minorEastAsia"/>
+          <w:rFonts w:eastAsia="" w:cs="" w:cstheme="minorBidi" w:eastAsiaTheme="minorEastAsia"/>
           <w:color w:val="auto"/>
           <w:sz w:val="20"/>
           <w:szCs w:val="20"/>
@@ -2312,7 +2236,7 @@
       </w:r>
       <w:r>
         <w:rPr>
-          <w:rFonts w:eastAsia="" w:cs="" w:ascii="Aptos" w:hAnsi="Aptos" w:cstheme="minorBidi" w:eastAsiaTheme="minorEastAsia"/>
+          <w:rFonts w:eastAsia="" w:cs="" w:cstheme="minorBidi" w:eastAsiaTheme="minorEastAsia"/>
           <w:b/>
           <w:bCs/>
           <w:color w:val="auto"/>
@@ -2324,7 +2248,7 @@
       </w:r>
       <w:r>
         <w:rPr>
-          <w:rFonts w:eastAsia="" w:cs="" w:ascii="Aptos" w:hAnsi="Aptos" w:cstheme="minorBidi" w:eastAsiaTheme="minorEastAsia"/>
+          <w:rFonts w:eastAsia="" w:cs="" w:cstheme="minorBidi" w:eastAsiaTheme="minorEastAsia"/>
           <w:color w:val="auto"/>
           <w:sz w:val="20"/>
           <w:szCs w:val="20"/>
@@ -2334,7 +2258,7 @@
       </w:r>
       <w:r>
         <w:rPr>
-          <w:rFonts w:eastAsia="" w:cs="" w:ascii="Aptos" w:hAnsi="Aptos" w:cstheme="minorBidi" w:eastAsiaTheme="minorEastAsia"/>
+          <w:rFonts w:eastAsia="" w:cs="" w:cstheme="minorBidi" w:eastAsiaTheme="minorEastAsia"/>
           <w:i/>
           <w:iCs/>
           <w:color w:val="auto"/>
@@ -2346,7 +2270,7 @@
       </w:r>
       <w:r>
         <w:rPr>
-          <w:rFonts w:eastAsia="" w:cs="" w:ascii="Aptos" w:hAnsi="Aptos" w:cstheme="minorBidi" w:eastAsiaTheme="minorEastAsia"/>
+          <w:rFonts w:eastAsia="" w:cs="" w:cstheme="minorBidi" w:eastAsiaTheme="minorEastAsia"/>
           <w:color w:val="auto"/>
           <w:sz w:val="20"/>
           <w:szCs w:val="20"/>
@@ -2373,7 +2297,7 @@
       </w:pPr>
       <w:r>
         <w:rPr>
-          <w:rFonts w:eastAsia="Aptos" w:cs="Aptos" w:ascii="Aptos" w:hAnsi="Aptos"/>
+          <w:rFonts w:eastAsia="Aptos" w:cs="Aptos"/>
           <w:b/>
           <w:bCs/>
           <w:u w:val="none"/>
@@ -2395,7 +2319,7 @@
       </w:pPr>
       <w:r>
         <w:rPr>
-          <w:rFonts w:eastAsia="Aptos" w:cs="Aptos" w:ascii="Aptos" w:hAnsi="Aptos"/>
+          <w:rFonts w:eastAsia="Aptos" w:cs="Aptos"/>
           <w:b/>
           <w:bCs/>
           <w:u w:val="none"/>
@@ -2436,9 +2360,9 @@
       </w:pPr>
       <w:r>
         <w:rPr>
-          <w:rFonts w:ascii="Aptos" w:hAnsi="Aptos"/>
-          <w:sz w:val="20"/>
-          <w:szCs w:val="20"/>
+          <w:rFonts w:eastAsia="" w:cs="" w:cstheme="minorBidi" w:eastAsiaTheme="minorEastAsia"/>
+          <w:color w:val="auto"/>
+          <w:lang w:eastAsia="ja-JP" w:bidi="ar-SA"/>
         </w:rPr>
       </w:r>
     </w:p>
@@ -2506,7 +2430,7 @@
       </w:pPr>
       <w:r>
         <w:rPr>
-          <w:rFonts w:eastAsia="" w:cs="" w:cstheme="minorBidi" w:eastAsiaTheme="minorEastAsia" w:ascii="Aptos" w:hAnsi="Aptos"/>
+          <w:rFonts w:eastAsia="" w:cs="" w:cstheme="minorBidi" w:eastAsiaTheme="minorEastAsia"/>
           <w:color w:val="auto"/>
           <w:sz w:val="20"/>
           <w:szCs w:val="20"/>
@@ -2528,15 +2452,15 @@
         </w:tblCellMar>
       </w:tblPr>
       <w:tblGrid>
-        <w:gridCol w:w="2034"/>
-        <w:gridCol w:w="4206"/>
+        <w:gridCol w:w="2032"/>
+        <w:gridCol w:w="4208"/>
         <w:gridCol w:w="3120"/>
       </w:tblGrid>
       <w:tr>
         <w:trPr/>
         <w:tc>
           <w:tcPr>
-            <w:tcW w:w="2034" w:type="dxa"/>
+            <w:tcW w:w="2032" w:type="dxa"/>
             <w:tcBorders>
               <w:top w:val="single" w:sz="4" w:space="0" w:color="000000"/>
               <w:left w:val="single" w:sz="4" w:space="0" w:color="000000"/>
@@ -2560,7 +2484,7 @@
             </w:pPr>
             <w:r>
               <w:rPr>
-                <w:rFonts w:eastAsia="" w:cs="" w:ascii="Aptos" w:hAnsi="Aptos" w:cstheme="minorBidi" w:eastAsiaTheme="minorEastAsia"/>
+                <w:rFonts w:eastAsia="" w:cs="" w:cstheme="minorBidi" w:eastAsiaTheme="minorEastAsia"/>
                 <w:b/>
                 <w:bCs/>
                 <w:color w:val="auto"/>
@@ -2574,7 +2498,7 @@
         </w:tc>
         <w:tc>
           <w:tcPr>
-            <w:tcW w:w="4206" w:type="dxa"/>
+            <w:tcW w:w="4208" w:type="dxa"/>
             <w:tcBorders>
               <w:top w:val="single" w:sz="4" w:space="0" w:color="000000"/>
               <w:left w:val="single" w:sz="4" w:space="0" w:color="000000"/>
@@ -2598,7 +2522,7 @@
             </w:pPr>
             <w:r>
               <w:rPr>
-                <w:rFonts w:eastAsia="" w:cs="" w:ascii="Aptos" w:hAnsi="Aptos" w:cstheme="minorBidi" w:eastAsiaTheme="minorEastAsia"/>
+                <w:rFonts w:eastAsia="" w:cs="" w:cstheme="minorBidi" w:eastAsiaTheme="minorEastAsia"/>
                 <w:b/>
                 <w:bCs/>
                 <w:color w:val="auto"/>
@@ -2637,7 +2561,7 @@
             </w:pPr>
             <w:r>
               <w:rPr>
-                <w:rFonts w:eastAsia="" w:cs="" w:ascii="Aptos" w:hAnsi="Aptos" w:cstheme="minorBidi" w:eastAsiaTheme="minorEastAsia"/>
+                <w:rFonts w:eastAsia="" w:cs="" w:cstheme="minorBidi" w:eastAsiaTheme="minorEastAsia"/>
                 <w:b/>
                 <w:bCs/>
                 <w:color w:val="auto"/>
@@ -2656,7 +2580,7 @@
         </w:trPr>
         <w:tc>
           <w:tcPr>
-            <w:tcW w:w="2034" w:type="dxa"/>
+            <w:tcW w:w="2032" w:type="dxa"/>
             <w:tcBorders>
               <w:left w:val="single" w:sz="4" w:space="0" w:color="000000"/>
               <w:bottom w:val="single" w:sz="4" w:space="0" w:color="000000"/>
@@ -2679,7 +2603,7 @@
             </w:pPr>
             <w:r>
               <w:rPr>
-                <w:rFonts w:eastAsia="" w:cs="" w:ascii="Aptos" w:hAnsi="Aptos" w:cstheme="minorBidi" w:eastAsiaTheme="minorEastAsia"/>
+                <w:rFonts w:eastAsia="" w:cs="" w:cstheme="minorBidi" w:eastAsiaTheme="minorEastAsia"/>
                 <w:color w:val="auto"/>
                 <w:sz w:val="16"/>
                 <w:szCs w:val="16"/>
@@ -2691,7 +2615,7 @@
         </w:tc>
         <w:tc>
           <w:tcPr>
-            <w:tcW w:w="4206" w:type="dxa"/>
+            <w:tcW w:w="4208" w:type="dxa"/>
             <w:tcBorders>
               <w:left w:val="single" w:sz="4" w:space="0" w:color="000000"/>
               <w:bottom w:val="single" w:sz="4" w:space="0" w:color="000000"/>
@@ -2714,7 +2638,7 @@
             </w:pPr>
             <w:r>
               <w:rPr>
-                <w:rFonts w:eastAsia="" w:cs="" w:ascii="Aptos" w:hAnsi="Aptos" w:cstheme="minorBidi" w:eastAsiaTheme="minorEastAsia"/>
+                <w:rFonts w:eastAsia="" w:cs="" w:cstheme="minorBidi" w:eastAsiaTheme="minorEastAsia"/>
                 <w:color w:val="auto"/>
                 <w:sz w:val="16"/>
                 <w:szCs w:val="16"/>
@@ -2740,7 +2664,7 @@
             </w:pPr>
             <w:r>
               <w:rPr>
-                <w:rFonts w:eastAsia="" w:cs="" w:ascii="Aptos" w:hAnsi="Aptos" w:cstheme="minorBidi" w:eastAsiaTheme="minorEastAsia"/>
+                <w:rFonts w:eastAsia="" w:cs="" w:cstheme="minorBidi" w:eastAsiaTheme="minorEastAsia"/>
                 <w:color w:val="auto"/>
                 <w:sz w:val="16"/>
                 <w:szCs w:val="16"/>
@@ -2766,7 +2690,7 @@
             </w:pPr>
             <w:r>
               <w:rPr>
-                <w:rFonts w:eastAsia="" w:cs="" w:ascii="Aptos" w:hAnsi="Aptos" w:cstheme="minorBidi" w:eastAsiaTheme="minorEastAsia"/>
+                <w:rFonts w:eastAsia="" w:cs="" w:cstheme="minorBidi" w:eastAsiaTheme="minorEastAsia"/>
                 <w:color w:val="auto"/>
                 <w:sz w:val="16"/>
                 <w:szCs w:val="16"/>
@@ -2802,7 +2726,7 @@
             </w:pPr>
             <w:r>
               <w:rPr>
-                <w:rFonts w:eastAsia="" w:cs="" w:ascii="Aptos" w:hAnsi="Aptos" w:cstheme="minorBidi" w:eastAsiaTheme="minorEastAsia"/>
+                <w:rFonts w:eastAsia="" w:cs="" w:cstheme="minorBidi" w:eastAsiaTheme="minorEastAsia"/>
                 <w:color w:val="auto"/>
                 <w:sz w:val="16"/>
                 <w:szCs w:val="16"/>
@@ -2819,7 +2743,7 @@
         </w:trPr>
         <w:tc>
           <w:tcPr>
-            <w:tcW w:w="2034" w:type="dxa"/>
+            <w:tcW w:w="2032" w:type="dxa"/>
             <w:tcBorders>
               <w:left w:val="single" w:sz="4" w:space="0" w:color="000000"/>
               <w:bottom w:val="single" w:sz="4" w:space="0" w:color="000000"/>
@@ -2842,7 +2766,7 @@
             </w:pPr>
             <w:r>
               <w:rPr>
-                <w:rFonts w:eastAsia="" w:cs="" w:ascii="Aptos" w:hAnsi="Aptos" w:cstheme="minorBidi" w:eastAsiaTheme="minorEastAsia"/>
+                <w:rFonts w:eastAsia="" w:cs="" w:cstheme="minorBidi" w:eastAsiaTheme="minorEastAsia"/>
                 <w:color w:val="auto"/>
                 <w:sz w:val="16"/>
                 <w:szCs w:val="16"/>
@@ -2854,7 +2778,7 @@
         </w:tc>
         <w:tc>
           <w:tcPr>
-            <w:tcW w:w="4206" w:type="dxa"/>
+            <w:tcW w:w="4208" w:type="dxa"/>
             <w:tcBorders>
               <w:left w:val="single" w:sz="4" w:space="0" w:color="000000"/>
               <w:bottom w:val="single" w:sz="4" w:space="0" w:color="000000"/>
@@ -2877,7 +2801,7 @@
             </w:pPr>
             <w:r>
               <w:rPr>
-                <w:rFonts w:eastAsia="" w:cs="" w:ascii="Aptos" w:hAnsi="Aptos" w:cstheme="minorBidi" w:eastAsiaTheme="minorEastAsia"/>
+                <w:rFonts w:eastAsia="" w:cs="" w:cstheme="minorBidi" w:eastAsiaTheme="minorEastAsia"/>
                 <w:color w:val="auto"/>
                 <w:sz w:val="16"/>
                 <w:szCs w:val="16"/>
@@ -2903,7 +2827,7 @@
             </w:pPr>
             <w:r>
               <w:rPr>
-                <w:rFonts w:eastAsia="" w:cs="" w:ascii="Aptos" w:hAnsi="Aptos" w:cstheme="minorBidi" w:eastAsiaTheme="minorEastAsia"/>
+                <w:rFonts w:eastAsia="" w:cs="" w:cstheme="minorBidi" w:eastAsiaTheme="minorEastAsia"/>
                 <w:color w:val="auto"/>
                 <w:sz w:val="16"/>
                 <w:szCs w:val="16"/>
@@ -2929,7 +2853,7 @@
             </w:pPr>
             <w:r>
               <w:rPr>
-                <w:rFonts w:eastAsia="" w:cs="" w:ascii="Aptos" w:hAnsi="Aptos" w:cstheme="minorBidi" w:eastAsiaTheme="minorEastAsia"/>
+                <w:rFonts w:eastAsia="" w:cs="" w:cstheme="minorBidi" w:eastAsiaTheme="minorEastAsia"/>
                 <w:color w:val="auto"/>
                 <w:sz w:val="16"/>
                 <w:szCs w:val="16"/>
@@ -2965,7 +2889,7 @@
             </w:pPr>
             <w:r>
               <w:rPr>
-                <w:rFonts w:eastAsia="" w:cs="" w:ascii="Aptos" w:hAnsi="Aptos" w:cstheme="minorBidi" w:eastAsiaTheme="minorEastAsia"/>
+                <w:rFonts w:eastAsia="" w:cs="" w:cstheme="minorBidi" w:eastAsiaTheme="minorEastAsia"/>
                 <w:color w:val="auto"/>
                 <w:sz w:val="16"/>
                 <w:szCs w:val="16"/>
@@ -2993,7 +2917,7 @@
             </w:pPr>
             <w:r>
               <w:rPr>
-                <w:rFonts w:eastAsia="" w:cs="" w:cstheme="minorBidi" w:eastAsiaTheme="minorEastAsia" w:ascii="Aptos" w:hAnsi="Aptos"/>
+                <w:rFonts w:eastAsia="" w:cs="" w:cstheme="minorBidi" w:eastAsiaTheme="minorEastAsia"/>
                 <w:color w:val="auto"/>
                 <w:sz w:val="16"/>
                 <w:szCs w:val="16"/>
@@ -3009,7 +2933,7 @@
         </w:trPr>
         <w:tc>
           <w:tcPr>
-            <w:tcW w:w="2034" w:type="dxa"/>
+            <w:tcW w:w="2032" w:type="dxa"/>
             <w:tcBorders>
               <w:left w:val="single" w:sz="4" w:space="0" w:color="000000"/>
               <w:bottom w:val="single" w:sz="4" w:space="0" w:color="000000"/>
@@ -3032,7 +2956,7 @@
             </w:pPr>
             <w:r>
               <w:rPr>
-                <w:rFonts w:eastAsia="" w:cs="" w:ascii="Aptos" w:hAnsi="Aptos" w:cstheme="minorBidi" w:eastAsiaTheme="minorEastAsia"/>
+                <w:rFonts w:eastAsia="" w:cs="" w:cstheme="minorBidi" w:eastAsiaTheme="minorEastAsia"/>
                 <w:color w:val="auto"/>
                 <w:sz w:val="16"/>
                 <w:szCs w:val="16"/>
@@ -3044,7 +2968,7 @@
         </w:tc>
         <w:tc>
           <w:tcPr>
-            <w:tcW w:w="4206" w:type="dxa"/>
+            <w:tcW w:w="4208" w:type="dxa"/>
             <w:tcBorders>
               <w:left w:val="single" w:sz="4" w:space="0" w:color="000000"/>
               <w:bottom w:val="single" w:sz="4" w:space="0" w:color="000000"/>
@@ -3067,7 +2991,7 @@
             </w:pPr>
             <w:r>
               <w:rPr>
-                <w:rFonts w:eastAsia="" w:cs="" w:ascii="Aptos" w:hAnsi="Aptos" w:cstheme="minorBidi" w:eastAsiaTheme="minorEastAsia"/>
+                <w:rFonts w:eastAsia="" w:cs="" w:cstheme="minorBidi" w:eastAsiaTheme="minorEastAsia"/>
                 <w:color w:val="auto"/>
                 <w:sz w:val="16"/>
                 <w:szCs w:val="16"/>
@@ -3093,7 +3017,7 @@
             </w:pPr>
             <w:r>
               <w:rPr>
-                <w:rFonts w:eastAsia="" w:cs="" w:ascii="Aptos" w:hAnsi="Aptos" w:cstheme="minorBidi" w:eastAsiaTheme="minorEastAsia"/>
+                <w:rFonts w:eastAsia="" w:cs="" w:cstheme="minorBidi" w:eastAsiaTheme="minorEastAsia"/>
                 <w:color w:val="auto"/>
                 <w:sz w:val="16"/>
                 <w:szCs w:val="16"/>
@@ -3129,7 +3053,7 @@
             </w:pPr>
             <w:r>
               <w:rPr>
-                <w:rFonts w:eastAsia="" w:cs="" w:ascii="Aptos" w:hAnsi="Aptos" w:cstheme="minorBidi" w:eastAsiaTheme="minorEastAsia"/>
+                <w:rFonts w:eastAsia="" w:cs="" w:cstheme="minorBidi" w:eastAsiaTheme="minorEastAsia"/>
                 <w:color w:val="auto"/>
                 <w:sz w:val="16"/>
                 <w:szCs w:val="16"/>
@@ -3157,7 +3081,7 @@
             </w:pPr>
             <w:r>
               <w:rPr>
-                <w:rFonts w:eastAsia="" w:cs="" w:cstheme="minorBidi" w:eastAsiaTheme="minorEastAsia" w:ascii="Aptos" w:hAnsi="Aptos"/>
+                <w:rFonts w:eastAsia="" w:cs="" w:cstheme="minorBidi" w:eastAsiaTheme="minorEastAsia"/>
                 <w:color w:val="auto"/>
                 <w:sz w:val="16"/>
                 <w:szCs w:val="16"/>
@@ -3171,7 +3095,7 @@
         <w:trPr/>
         <w:tc>
           <w:tcPr>
-            <w:tcW w:w="2034" w:type="dxa"/>
+            <w:tcW w:w="2032" w:type="dxa"/>
             <w:tcBorders>
               <w:left w:val="single" w:sz="4" w:space="0" w:color="000000"/>
               <w:bottom w:val="single" w:sz="4" w:space="0" w:color="000000"/>
@@ -3194,7 +3118,7 @@
             </w:pPr>
             <w:r>
               <w:rPr>
-                <w:rFonts w:eastAsia="" w:cs="" w:ascii="Aptos" w:hAnsi="Aptos" w:cstheme="minorBidi" w:eastAsiaTheme="minorEastAsia"/>
+                <w:rFonts w:eastAsia="" w:cs="" w:cstheme="minorBidi" w:eastAsiaTheme="minorEastAsia"/>
                 <w:color w:val="auto"/>
                 <w:sz w:val="16"/>
                 <w:szCs w:val="16"/>
@@ -3206,7 +3130,7 @@
         </w:tc>
         <w:tc>
           <w:tcPr>
-            <w:tcW w:w="4206" w:type="dxa"/>
+            <w:tcW w:w="4208" w:type="dxa"/>
             <w:tcBorders>
               <w:left w:val="single" w:sz="4" w:space="0" w:color="000000"/>
               <w:bottom w:val="single" w:sz="4" w:space="0" w:color="000000"/>
@@ -3229,7 +3153,7 @@
             </w:pPr>
             <w:r>
               <w:rPr>
-                <w:rFonts w:eastAsia="" w:cs="" w:ascii="Aptos" w:hAnsi="Aptos" w:cstheme="minorBidi" w:eastAsiaTheme="minorEastAsia"/>
+                <w:rFonts w:eastAsia="" w:cs="" w:cstheme="minorBidi" w:eastAsiaTheme="minorEastAsia"/>
                 <w:color w:val="auto"/>
                 <w:sz w:val="16"/>
                 <w:szCs w:val="16"/>
@@ -3255,7 +3179,7 @@
             </w:pPr>
             <w:r>
               <w:rPr>
-                <w:rFonts w:eastAsia="" w:cs="" w:ascii="Aptos" w:hAnsi="Aptos" w:cstheme="minorBidi" w:eastAsiaTheme="minorEastAsia"/>
+                <w:rFonts w:eastAsia="" w:cs="" w:cstheme="minorBidi" w:eastAsiaTheme="minorEastAsia"/>
                 <w:color w:val="auto"/>
                 <w:sz w:val="16"/>
                 <w:szCs w:val="16"/>
@@ -3281,7 +3205,7 @@
             </w:pPr>
             <w:r>
               <w:rPr>
-                <w:rFonts w:eastAsia="" w:cs="" w:ascii="Aptos" w:hAnsi="Aptos" w:cstheme="minorBidi" w:eastAsiaTheme="minorEastAsia"/>
+                <w:rFonts w:eastAsia="" w:cs="" w:cstheme="minorBidi" w:eastAsiaTheme="minorEastAsia"/>
                 <w:color w:val="auto"/>
                 <w:sz w:val="16"/>
                 <w:szCs w:val="16"/>
@@ -3317,7 +3241,7 @@
             </w:pPr>
             <w:r>
               <w:rPr>
-                <w:rFonts w:eastAsia="" w:cs="" w:ascii="Aptos" w:hAnsi="Aptos" w:cstheme="minorBidi" w:eastAsiaTheme="minorEastAsia"/>
+                <w:rFonts w:eastAsia="" w:cs="" w:cstheme="minorBidi" w:eastAsiaTheme="minorEastAsia"/>
                 <w:color w:val="auto"/>
                 <w:sz w:val="16"/>
                 <w:szCs w:val="16"/>
@@ -3332,7 +3256,7 @@
         <w:trPr/>
         <w:tc>
           <w:tcPr>
-            <w:tcW w:w="2034" w:type="dxa"/>
+            <w:tcW w:w="2032" w:type="dxa"/>
             <w:tcBorders>
               <w:left w:val="single" w:sz="4" w:space="0" w:color="000000"/>
               <w:bottom w:val="single" w:sz="4" w:space="0" w:color="000000"/>
@@ -3355,7 +3279,7 @@
             </w:pPr>
             <w:r>
               <w:rPr>
-                <w:rFonts w:eastAsia="" w:cs="" w:ascii="Aptos" w:hAnsi="Aptos" w:cstheme="minorBidi" w:eastAsiaTheme="minorEastAsia"/>
+                <w:rFonts w:eastAsia="" w:cs="" w:cstheme="minorBidi" w:eastAsiaTheme="minorEastAsia"/>
                 <w:color w:val="auto"/>
                 <w:sz w:val="16"/>
                 <w:szCs w:val="16"/>
@@ -3367,7 +3291,7 @@
         </w:tc>
         <w:tc>
           <w:tcPr>
-            <w:tcW w:w="4206" w:type="dxa"/>
+            <w:tcW w:w="4208" w:type="dxa"/>
             <w:tcBorders>
               <w:left w:val="single" w:sz="4" w:space="0" w:color="000000"/>
               <w:bottom w:val="single" w:sz="4" w:space="0" w:color="000000"/>
@@ -3390,7 +3314,7 @@
             </w:pPr>
             <w:r>
               <w:rPr>
-                <w:rFonts w:eastAsia="" w:cs="" w:ascii="Aptos" w:hAnsi="Aptos" w:cstheme="minorBidi" w:eastAsiaTheme="minorEastAsia"/>
+                <w:rFonts w:eastAsia="" w:cs="" w:cstheme="minorBidi" w:eastAsiaTheme="minorEastAsia"/>
                 <w:color w:val="auto"/>
                 <w:sz w:val="16"/>
                 <w:szCs w:val="16"/>
@@ -3416,7 +3340,7 @@
             </w:pPr>
             <w:r>
               <w:rPr>
-                <w:rFonts w:eastAsia="" w:cs="" w:ascii="Aptos" w:hAnsi="Aptos" w:cstheme="minorBidi" w:eastAsiaTheme="minorEastAsia"/>
+                <w:rFonts w:eastAsia="" w:cs="" w:cstheme="minorBidi" w:eastAsiaTheme="minorEastAsia"/>
                 <w:color w:val="auto"/>
                 <w:sz w:val="16"/>
                 <w:szCs w:val="16"/>
@@ -3442,7 +3366,7 @@
             </w:pPr>
             <w:r>
               <w:rPr>
-                <w:rFonts w:eastAsia="" w:cs="" w:ascii="Aptos" w:hAnsi="Aptos" w:cstheme="minorBidi" w:eastAsiaTheme="minorEastAsia"/>
+                <w:rFonts w:eastAsia="" w:cs="" w:cstheme="minorBidi" w:eastAsiaTheme="minorEastAsia"/>
                 <w:color w:val="auto"/>
                 <w:sz w:val="16"/>
                 <w:szCs w:val="16"/>
@@ -3478,7 +3402,7 @@
             </w:pPr>
             <w:r>
               <w:rPr>
-                <w:rFonts w:eastAsia="" w:cs="" w:ascii="Aptos" w:hAnsi="Aptos" w:cstheme="minorBidi" w:eastAsiaTheme="minorEastAsia"/>
+                <w:rFonts w:eastAsia="" w:cs="" w:cstheme="minorBidi" w:eastAsiaTheme="minorEastAsia"/>
                 <w:color w:val="auto"/>
                 <w:sz w:val="16"/>
                 <w:szCs w:val="16"/>
@@ -3506,7 +3430,7 @@
             </w:pPr>
             <w:r>
               <w:rPr>
-                <w:rFonts w:eastAsia="" w:cs="" w:cstheme="minorBidi" w:eastAsiaTheme="minorEastAsia" w:ascii="Aptos" w:hAnsi="Aptos"/>
+                <w:rFonts w:eastAsia="" w:cs="" w:cstheme="minorBidi" w:eastAsiaTheme="minorEastAsia"/>
                 <w:color w:val="auto"/>
                 <w:sz w:val="16"/>
                 <w:szCs w:val="16"/>
@@ -3520,7 +3444,7 @@
         <w:trPr/>
         <w:tc>
           <w:tcPr>
-            <w:tcW w:w="2034" w:type="dxa"/>
+            <w:tcW w:w="2032" w:type="dxa"/>
             <w:tcBorders>
               <w:left w:val="single" w:sz="4" w:space="0" w:color="000000"/>
               <w:bottom w:val="single" w:sz="4" w:space="0" w:color="000000"/>
@@ -3543,7 +3467,7 @@
             </w:pPr>
             <w:r>
               <w:rPr>
-                <w:rFonts w:eastAsia="" w:cs="" w:ascii="Aptos" w:hAnsi="Aptos" w:cstheme="minorBidi" w:eastAsiaTheme="minorEastAsia"/>
+                <w:rFonts w:eastAsia="" w:cs="" w:cstheme="minorBidi" w:eastAsiaTheme="minorEastAsia"/>
                 <w:color w:val="auto"/>
                 <w:sz w:val="16"/>
                 <w:szCs w:val="16"/>
@@ -3555,7 +3479,7 @@
         </w:tc>
         <w:tc>
           <w:tcPr>
-            <w:tcW w:w="4206" w:type="dxa"/>
+            <w:tcW w:w="4208" w:type="dxa"/>
             <w:tcBorders>
               <w:left w:val="single" w:sz="4" w:space="0" w:color="000000"/>
               <w:bottom w:val="single" w:sz="4" w:space="0" w:color="000000"/>
@@ -3578,7 +3502,7 @@
             </w:pPr>
             <w:r>
               <w:rPr>
-                <w:rFonts w:eastAsia="" w:cs="" w:ascii="Aptos" w:hAnsi="Aptos" w:cstheme="minorBidi" w:eastAsiaTheme="minorEastAsia"/>
+                <w:rFonts w:eastAsia="" w:cs="" w:cstheme="minorBidi" w:eastAsiaTheme="minorEastAsia"/>
                 <w:color w:val="auto"/>
                 <w:sz w:val="16"/>
                 <w:szCs w:val="16"/>
@@ -3604,7 +3528,7 @@
             </w:pPr>
             <w:r>
               <w:rPr>
-                <w:rFonts w:eastAsia="" w:cs="" w:ascii="Aptos" w:hAnsi="Aptos" w:cstheme="minorBidi" w:eastAsiaTheme="minorEastAsia"/>
+                <w:rFonts w:eastAsia="" w:cs="" w:cstheme="minorBidi" w:eastAsiaTheme="minorEastAsia"/>
                 <w:color w:val="auto"/>
                 <w:sz w:val="16"/>
                 <w:szCs w:val="16"/>
@@ -3630,7 +3554,7 @@
             </w:pPr>
             <w:r>
               <w:rPr>
-                <w:rFonts w:eastAsia="" w:cs="" w:ascii="Aptos" w:hAnsi="Aptos" w:cstheme="minorBidi" w:eastAsiaTheme="minorEastAsia"/>
+                <w:rFonts w:eastAsia="" w:cs="" w:cstheme="minorBidi" w:eastAsiaTheme="minorEastAsia"/>
                 <w:color w:val="auto"/>
                 <w:sz w:val="16"/>
                 <w:szCs w:val="16"/>
@@ -3666,7 +3590,7 @@
             </w:pPr>
             <w:r>
               <w:rPr>
-                <w:rFonts w:eastAsia="" w:cs="" w:ascii="Aptos" w:hAnsi="Aptos" w:cstheme="minorBidi" w:eastAsiaTheme="minorEastAsia"/>
+                <w:rFonts w:eastAsia="" w:cs="" w:cstheme="minorBidi" w:eastAsiaTheme="minorEastAsia"/>
                 <w:color w:val="auto"/>
                 <w:sz w:val="16"/>
                 <w:szCs w:val="16"/>
@@ -3693,7 +3617,7 @@
       </w:pPr>
       <w:r>
         <w:rPr>
-          <w:rFonts w:eastAsia="Aptos" w:cs="Aptos" w:ascii="Aptos" w:hAnsi="Aptos"/>
+          <w:rFonts w:eastAsia="Aptos" w:cs="Aptos"/>
           <w:b/>
           <w:bCs/>
           <w:u w:val="none"/>
@@ -3715,7 +3639,7 @@
       </w:pPr>
       <w:r>
         <w:rPr>
-          <w:rFonts w:eastAsia="" w:cs="" w:ascii="Aptos" w:hAnsi="Aptos" w:cstheme="minorBidi" w:eastAsiaTheme="minorEastAsia"/>
+          <w:rFonts w:eastAsia="" w:cs="" w:cstheme="minorBidi" w:eastAsiaTheme="minorEastAsia"/>
           <w:b w:val="false"/>
           <w:bCs w:val="false"/>
           <w:color w:val="auto"/>
@@ -3746,7 +3670,7 @@
       </w:pPr>
       <w:r>
         <w:rPr>
-          <w:rFonts w:eastAsia="" w:cs="" w:ascii="Aptos" w:hAnsi="Aptos" w:cstheme="minorBidi" w:eastAsiaTheme="minorEastAsia"/>
+          <w:rFonts w:eastAsia="" w:cs="" w:cstheme="minorBidi" w:eastAsiaTheme="minorEastAsia"/>
           <w:b/>
           <w:bCs/>
           <w:color w:val="auto"/>
@@ -3758,7 +3682,7 @@
       </w:r>
       <w:r>
         <w:rPr>
-          <w:rFonts w:eastAsia="" w:cs="" w:ascii="Aptos" w:hAnsi="Aptos" w:cstheme="minorBidi" w:eastAsiaTheme="minorEastAsia"/>
+          <w:rFonts w:eastAsia="" w:cs="" w:cstheme="minorBidi" w:eastAsiaTheme="minorEastAsia"/>
           <w:color w:val="auto"/>
           <w:sz w:val="20"/>
           <w:szCs w:val="20"/>
@@ -3787,7 +3711,7 @@
       </w:pPr>
       <w:r>
         <w:rPr>
-          <w:rFonts w:eastAsia="" w:cs="" w:ascii="Aptos" w:hAnsi="Aptos" w:cstheme="minorBidi" w:eastAsiaTheme="minorEastAsia"/>
+          <w:rFonts w:eastAsia="" w:cs="" w:cstheme="minorBidi" w:eastAsiaTheme="minorEastAsia"/>
           <w:i/>
           <w:iCs/>
           <w:color w:val="auto"/>
@@ -3799,7 +3723,7 @@
       </w:r>
       <w:r>
         <w:rPr>
-          <w:rFonts w:eastAsia="" w:cs="" w:ascii="Aptos" w:hAnsi="Aptos" w:cstheme="minorBidi" w:eastAsiaTheme="minorEastAsia"/>
+          <w:rFonts w:eastAsia="" w:cs="" w:cstheme="minorBidi" w:eastAsiaTheme="minorEastAsia"/>
           <w:color w:val="auto"/>
           <w:sz w:val="20"/>
           <w:szCs w:val="20"/>
@@ -3828,7 +3752,7 @@
       </w:pPr>
       <w:r>
         <w:rPr>
-          <w:rFonts w:eastAsia="" w:cs="" w:ascii="Aptos" w:hAnsi="Aptos" w:cstheme="minorBidi" w:eastAsiaTheme="minorEastAsia"/>
+          <w:rFonts w:eastAsia="" w:cs="" w:cstheme="minorBidi" w:eastAsiaTheme="minorEastAsia"/>
           <w:i/>
           <w:iCs/>
           <w:color w:val="auto"/>
@@ -3840,7 +3764,7 @@
       </w:r>
       <w:r>
         <w:rPr>
-          <w:rFonts w:eastAsia="" w:cs="" w:ascii="Aptos" w:hAnsi="Aptos" w:cstheme="minorBidi" w:eastAsiaTheme="minorEastAsia"/>
+          <w:rFonts w:eastAsia="" w:cs="" w:cstheme="minorBidi" w:eastAsiaTheme="minorEastAsia"/>
           <w:color w:val="auto"/>
           <w:sz w:val="20"/>
           <w:szCs w:val="20"/>
@@ -3867,9 +3791,11 @@
       </w:pPr>
       <w:r>
         <w:rPr>
-          <w:rFonts w:ascii="Aptos" w:hAnsi="Aptos"/>
-          <w:b w:val="false"/>
-          <w:bCs w:val="false"/>
+          <w:rFonts w:eastAsia="" w:cs="" w:cstheme="minorBidi" w:eastAsiaTheme="minorEastAsia"/>
+          <w:color w:val="auto"/>
+          <w:sz w:val="20"/>
+          <w:szCs w:val="20"/>
+          <w:lang w:eastAsia="ja-JP" w:bidi="ar-SA"/>
         </w:rPr>
       </w:r>
     </w:p>
@@ -3889,7 +3815,7 @@
       </w:pPr>
       <w:r>
         <w:rPr>
-          <w:rFonts w:eastAsia="" w:cs="" w:ascii="Aptos" w:hAnsi="Aptos" w:cstheme="minorBidi" w:eastAsiaTheme="minorEastAsia"/>
+          <w:rFonts w:eastAsia="" w:cs="" w:cstheme="minorBidi" w:eastAsiaTheme="minorEastAsia"/>
           <w:b w:val="false"/>
           <w:bCs w:val="false"/>
           <w:color w:val="auto"/>
@@ -3919,7 +3845,7 @@
       </w:pPr>
       <w:r>
         <w:rPr>
-          <w:rFonts w:eastAsia="" w:cs="" w:ascii="Aptos" w:hAnsi="Aptos" w:cstheme="minorBidi" w:eastAsiaTheme="minorEastAsia"/>
+          <w:rFonts w:eastAsia="" w:cs="" w:cstheme="minorBidi" w:eastAsiaTheme="minorEastAsia"/>
           <w:b/>
           <w:bCs/>
           <w:color w:val="auto"/>
@@ -3931,7 +3857,7 @@
       </w:r>
       <w:r>
         <w:rPr>
-          <w:rFonts w:eastAsia="" w:cs="" w:ascii="Aptos" w:hAnsi="Aptos" w:cstheme="minorBidi" w:eastAsiaTheme="minorEastAsia"/>
+          <w:rFonts w:eastAsia="" w:cs="" w:cstheme="minorBidi" w:eastAsiaTheme="minorEastAsia"/>
           <w:b w:val="false"/>
           <w:bCs w:val="false"/>
           <w:color w:val="auto"/>
@@ -3959,7 +3885,7 @@
       </w:pPr>
       <w:r>
         <w:rPr>
-          <w:rFonts w:eastAsia="" w:cs="" w:ascii="Aptos" w:hAnsi="Aptos" w:cstheme="minorBidi" w:eastAsiaTheme="minorEastAsia"/>
+          <w:rFonts w:eastAsia="" w:cs="" w:cstheme="minorBidi" w:eastAsiaTheme="minorEastAsia"/>
           <w:b w:val="false"/>
           <w:bCs w:val="false"/>
           <w:color w:val="auto"/>
@@ -3971,7 +3897,7 @@
       </w:r>
       <w:r>
         <w:rPr>
-          <w:rFonts w:eastAsia="" w:cs="" w:ascii="Aptos" w:hAnsi="Aptos" w:cstheme="minorBidi" w:eastAsiaTheme="minorEastAsia"/>
+          <w:rFonts w:eastAsia="" w:cs="" w:cstheme="minorBidi" w:eastAsiaTheme="minorEastAsia"/>
           <w:b w:val="false"/>
           <w:bCs w:val="false"/>
           <w:i/>
@@ -3985,7 +3911,7 @@
       </w:r>
       <w:r>
         <w:rPr>
-          <w:rFonts w:eastAsia="" w:cs="" w:ascii="Aptos" w:hAnsi="Aptos" w:cstheme="minorBidi" w:eastAsiaTheme="minorEastAsia"/>
+          <w:rFonts w:eastAsia="" w:cs="" w:cstheme="minorBidi" w:eastAsiaTheme="minorEastAsia"/>
           <w:b w:val="false"/>
           <w:bCs w:val="false"/>
           <w:i w:val="false"/>
@@ -4013,9 +3939,7 @@
         </w:rPr>
       </w:pPr>
       <w:r>
-        <w:rPr>
-          <w:rFonts w:ascii="Aptos" w:hAnsi="Aptos"/>
-        </w:rPr>
+        <w:rPr/>
       </w:r>
     </w:p>
     <w:p>
@@ -4033,7 +3957,7 @@
       </w:pPr>
       <w:r>
         <w:rPr>
-          <w:rFonts w:eastAsia="Aptos" w:cs="Aptos" w:ascii="Aptos" w:hAnsi="Aptos"/>
+          <w:rFonts w:eastAsia="Aptos" w:cs="Aptos"/>
           <w:b/>
           <w:bCs/>
           <w:u w:val="none"/>
@@ -4079,7 +4003,13 @@
         </w:rPr>
       </w:pPr>
       <w:r>
-        <w:rPr/>
+        <w:rPr>
+          <w:rFonts w:eastAsia="" w:cs="" w:cstheme="minorBidi" w:eastAsiaTheme="minorEastAsia"/>
+          <w:color w:val="auto"/>
+          <w:sz w:val="20"/>
+          <w:szCs w:val="20"/>
+          <w:lang w:eastAsia="ja-JP" w:bidi="ar-SA"/>
+        </w:rPr>
       </w:r>
     </w:p>
     <w:p>
@@ -4120,7 +4050,13 @@
         </w:rPr>
       </w:pPr>
       <w:r>
-        <w:rPr/>
+        <w:rPr>
+          <w:rFonts w:eastAsia="" w:cs="" w:cstheme="minorBidi" w:eastAsiaTheme="minorEastAsia"/>
+          <w:color w:val="auto"/>
+          <w:sz w:val="20"/>
+          <w:szCs w:val="20"/>
+          <w:lang w:eastAsia="ja-JP" w:bidi="ar-SA"/>
+        </w:rPr>
       </w:r>
     </w:p>
     <w:p>
@@ -4161,7 +4097,13 @@
         </w:rPr>
       </w:pPr>
       <w:r>
-        <w:rPr/>
+        <w:rPr>
+          <w:rFonts w:eastAsia="" w:cs="" w:cstheme="minorBidi" w:eastAsiaTheme="minorEastAsia"/>
+          <w:color w:val="auto"/>
+          <w:sz w:val="20"/>
+          <w:szCs w:val="20"/>
+          <w:lang w:eastAsia="ja-JP" w:bidi="ar-SA"/>
+        </w:rPr>
       </w:r>
     </w:p>
     <w:p>
@@ -4179,7 +4121,7 @@
       </w:pPr>
       <w:r>
         <w:rPr>
-          <w:rFonts w:eastAsia="Aptos" w:cs="Aptos" w:ascii="Aptos" w:hAnsi="Aptos"/>
+          <w:rFonts w:eastAsia="Aptos" w:cs="Aptos"/>
           <w:b/>
           <w:bCs/>
           <w:u w:val="none"/>
@@ -4205,7 +4147,6 @@
       </w:pPr>
       <w:r>
         <w:rPr>
-          <w:rFonts w:ascii="Aptos" w:hAnsi="Aptos"/>
           <w:sz w:val="20"/>
           <w:szCs w:val="20"/>
         </w:rPr>
@@ -4215,23 +4156,19 @@
         <w:r>
           <w:rPr>
             <w:rStyle w:val="Hyperlink"/>
-            <w:rFonts w:ascii="Aptos" w:hAnsi="Aptos"/>
             <w:sz w:val="20"/>
             <w:szCs w:val="20"/>
           </w:rPr>
           <w:t>https://mblukac.shinyapps.io/conjoints-power-shiny/</w:t>
         </w:r>
       </w:hyperlink>
-      <w:hyperlink r:id="rId3">
-        <w:r>
-          <w:rPr>
-            <w:rFonts w:ascii="Aptos" w:hAnsi="Aptos"/>
-            <w:sz w:val="20"/>
-            <w:szCs w:val="20"/>
-          </w:rPr>
-          <w:t xml:space="preserve">. </w:t>
-        </w:r>
-      </w:hyperlink>
+      <w:r>
+        <w:rPr>
+          <w:sz w:val="20"/>
+          <w:szCs w:val="20"/>
+        </w:rPr>
+        <w:t xml:space="preserve">. </w:t>
+      </w:r>
     </w:p>
     <w:p>
       <w:pPr>
@@ -4251,7 +4188,6 @@
       </w:pPr>
       <w:r>
         <w:rPr>
-          <w:rFonts w:ascii="Aptos" w:hAnsi="Aptos"/>
           <w:sz w:val="20"/>
           <w:szCs w:val="20"/>
         </w:rPr>
@@ -4275,17 +4211,15 @@
       </w:pPr>
       <w:r>
         <w:rPr>
-          <w:rFonts w:ascii="Aptos" w:hAnsi="Aptos"/>
           <w:sz w:val="20"/>
           <w:szCs w:val="20"/>
         </w:rPr>
         <w:t xml:space="preserve">For the vignette experiment, we benchmarked values using data from the survey experiment embedded in Gazmararian’s study. Assuming a treatment effect size of 0.1, a standard deviation of 0.5 for the outcome variable, and a power target of 80%, we estimate a required sample size of approximately 1,500 respondents (750 per group). Power calculations were conducted using the EGAP online power calculator: </w:t>
       </w:r>
-      <w:hyperlink r:id="rId4">
+      <w:hyperlink r:id="rId3">
         <w:r>
           <w:rPr>
             <w:rStyle w:val="Hyperlink"/>
-            <w:rFonts w:ascii="Aptos" w:hAnsi="Aptos"/>
             <w:sz w:val="20"/>
             <w:szCs w:val="20"/>
           </w:rPr>
@@ -4294,7 +4228,6 @@
       </w:hyperlink>
       <w:r>
         <w:rPr>
-          <w:rFonts w:ascii="Aptos" w:hAnsi="Aptos"/>
           <w:sz w:val="20"/>
           <w:szCs w:val="20"/>
         </w:rPr>
@@ -4321,7 +4254,7 @@
       </w:pPr>
       <w:r>
         <w:rPr>
-          <w:rFonts w:eastAsia="" w:cs="" w:cstheme="minorBidi" w:eastAsiaTheme="minorEastAsia" w:ascii="Aptos" w:hAnsi="Aptos"/>
+          <w:rFonts w:eastAsia="" w:cs="" w:cstheme="minorBidi" w:eastAsiaTheme="minorEastAsia"/>
           <w:color w:val="auto"/>
           <w:sz w:val="20"/>
           <w:szCs w:val="20"/>
@@ -4343,7 +4276,7 @@
       </w:pPr>
       <w:r>
         <w:rPr>
-          <w:rFonts w:eastAsia="Aptos" w:cs="Aptos" w:ascii="Aptos" w:hAnsi="Aptos"/>
+          <w:rFonts w:eastAsia="Aptos" w:cs="Aptos"/>
           <w:b/>
           <w:bCs/>
         </w:rPr>
@@ -4364,7 +4297,7 @@
       </w:pPr>
       <w:r>
         <w:rPr>
-          <w:rFonts w:eastAsia="" w:cs="" w:ascii="Aptos" w:hAnsi="Aptos" w:cstheme="minorBidi" w:eastAsiaTheme="minorEastAsia"/>
+          <w:rFonts w:eastAsia="" w:cs="" w:cstheme="minorBidi" w:eastAsiaTheme="minorEastAsia"/>
           <w:color w:val="auto"/>
           <w:sz w:val="20"/>
           <w:szCs w:val="20"/>
@@ -4391,7 +4324,7 @@
       </w:pPr>
       <w:r>
         <w:rPr>
-          <w:rFonts w:eastAsia="" w:cs="" w:ascii="Aptos" w:hAnsi="Aptos" w:cstheme="minorBidi" w:eastAsiaTheme="minorEastAsia"/>
+          <w:rFonts w:eastAsia="" w:cs="" w:cstheme="minorBidi" w:eastAsiaTheme="minorEastAsia"/>
           <w:b/>
           <w:bCs/>
           <w:strike w:val="false"/>
@@ -4422,7 +4355,7 @@
       </w:pPr>
       <w:r>
         <w:rPr>
-          <w:rFonts w:eastAsia="" w:cs="" w:ascii="Aptos" w:hAnsi="Aptos" w:cstheme="minorBidi" w:eastAsiaTheme="minorEastAsia"/>
+          <w:rFonts w:eastAsia="" w:cs="" w:cstheme="minorBidi" w:eastAsiaTheme="minorEastAsia"/>
           <w:b/>
           <w:bCs/>
           <w:color w:val="auto"/>
@@ -4451,7 +4384,7 @@
       </w:pPr>
       <w:r>
         <w:rPr>
-          <w:rFonts w:eastAsia="" w:cs="" w:ascii="Aptos" w:hAnsi="Aptos" w:cstheme="minorBidi" w:eastAsiaTheme="minorEastAsia"/>
+          <w:rFonts w:eastAsia="" w:cs="" w:cstheme="minorBidi" w:eastAsiaTheme="minorEastAsia"/>
           <w:b/>
           <w:bCs/>
           <w:color w:val="auto"/>
@@ -4476,7 +4409,7 @@
       </w:pPr>
       <w:r>
         <w:rPr>
-          <w:rFonts w:eastAsia="" w:cs="" w:ascii="Aptos" w:hAnsi="Aptos" w:cstheme="minorBidi" w:eastAsiaTheme="minorEastAsia"/>
+          <w:rFonts w:eastAsia="" w:cs="" w:cstheme="minorBidi" w:eastAsiaTheme="minorEastAsia"/>
           <w:color w:val="auto"/>
           <w:sz w:val="20"/>
           <w:szCs w:val="20"/>
@@ -4503,7 +4436,7 @@
       </w:pPr>
       <w:r>
         <w:rPr>
-          <w:rFonts w:eastAsia="" w:cs="" w:cstheme="minorBidi" w:eastAsiaTheme="minorEastAsia" w:ascii="Aptos" w:hAnsi="Aptos"/>
+          <w:rFonts w:eastAsia="" w:cs="" w:cstheme="minorBidi" w:eastAsiaTheme="minorEastAsia"/>
           <w:color w:val="auto"/>
           <w:sz w:val="20"/>
           <w:szCs w:val="20"/>
@@ -4524,7 +4457,6 @@
       </w:pPr>
       <w:r>
         <w:rPr>
-          <w:rFonts w:ascii="Aptos" w:hAnsi="Aptos"/>
           <w:b/>
           <w:bCs/>
           <w:sz w:val="20"/>
@@ -4540,7 +4472,6 @@
       </w:pPr>
       <w:r>
         <w:rPr>
-          <w:rFonts w:ascii="Aptos" w:hAnsi="Aptos"/>
           <w:b w:val="false"/>
           <w:bCs w:val="false"/>
           <w:sz w:val="20"/>
@@ -4548,11 +4479,10 @@
         </w:rPr>
         <w:t xml:space="preserve">Birch, Sarah. “Political Polarization and Environmental Attitudes: A Cross-National Analysis.” Environmental Politics 29, no. 4 (June 6, 2020): 697–718. </w:t>
       </w:r>
-      <w:hyperlink r:id="rId5">
+      <w:hyperlink r:id="rId4">
         <w:r>
           <w:rPr>
             <w:rStyle w:val="Hyperlink"/>
-            <w:rFonts w:ascii="Aptos" w:hAnsi="Aptos"/>
             <w:b w:val="false"/>
             <w:bCs w:val="false"/>
             <w:sz w:val="20"/>
@@ -4563,7 +4493,6 @@
       </w:hyperlink>
       <w:r>
         <w:rPr>
-          <w:rFonts w:ascii="Aptos" w:hAnsi="Aptos"/>
           <w:b w:val="false"/>
           <w:bCs w:val="false"/>
           <w:sz w:val="20"/>
@@ -4581,7 +4510,6 @@
       </w:pPr>
       <w:r>
         <w:rPr>
-          <w:rFonts w:ascii="Aptos" w:hAnsi="Aptos"/>
           <w:b w:val="false"/>
           <w:bCs w:val="false"/>
           <w:sz w:val="20"/>
@@ -4597,7 +4525,6 @@
       </w:pPr>
       <w:r>
         <w:rPr>
-          <w:rFonts w:ascii="Aptos" w:hAnsi="Aptos"/>
           <w:b w:val="false"/>
           <w:bCs w:val="false"/>
           <w:sz w:val="20"/>
@@ -4605,11 +4532,10 @@
         </w:rPr>
         <w:t xml:space="preserve">Kono, Daniel Yuichi. “Compensating for the Climate: Unemployment Insurance and Climate Change Votes.” Political Studies 68, no. 1 (February 1, 2020): 167–86. </w:t>
       </w:r>
-      <w:hyperlink r:id="rId6">
+      <w:hyperlink r:id="rId5">
         <w:r>
           <w:rPr>
             <w:rStyle w:val="Hyperlink"/>
-            <w:rFonts w:ascii="Aptos" w:hAnsi="Aptos"/>
             <w:b w:val="false"/>
             <w:bCs w:val="false"/>
             <w:sz w:val="20"/>
@@ -4620,7 +4546,6 @@
       </w:hyperlink>
       <w:r>
         <w:rPr>
-          <w:rFonts w:ascii="Aptos" w:hAnsi="Aptos"/>
           <w:b w:val="false"/>
           <w:bCs w:val="false"/>
           <w:sz w:val="20"/>
@@ -4636,7 +4561,6 @@
       </w:pPr>
       <w:r>
         <w:rPr>
-          <w:rFonts w:ascii="Aptos" w:hAnsi="Aptos"/>
           <w:b w:val="false"/>
           <w:bCs w:val="false"/>
           <w:sz w:val="20"/>
@@ -4644,11 +4568,10 @@
         </w:rPr>
         <w:t xml:space="preserve">Maestre-Andrés, Sara, Stefan Drews, and Jeroen van den Bergh. “Perceived Fairness and Public Acceptability of Carbon Pricing: A Review of the Literature.” Climate Policy 19, no. 9 (October 21, 2019): 1186–1204. </w:t>
       </w:r>
-      <w:hyperlink r:id="rId7">
+      <w:hyperlink r:id="rId6">
         <w:r>
           <w:rPr>
             <w:rStyle w:val="Hyperlink"/>
-            <w:rFonts w:ascii="Aptos" w:hAnsi="Aptos"/>
             <w:b w:val="false"/>
             <w:bCs w:val="false"/>
             <w:sz w:val="20"/>
@@ -4659,7 +4582,6 @@
       </w:hyperlink>
       <w:r>
         <w:rPr>
-          <w:rFonts w:ascii="Aptos" w:hAnsi="Aptos"/>
           <w:b w:val="false"/>
           <w:bCs w:val="false"/>
           <w:sz w:val="20"/>
@@ -4675,7 +4597,6 @@
       </w:pPr>
       <w:r>
         <w:rPr>
-          <w:rFonts w:ascii="Aptos" w:hAnsi="Aptos"/>
           <w:b w:val="false"/>
           <w:bCs w:val="false"/>
           <w:sz w:val="20"/>
@@ -4683,11 +4604,10 @@
         </w:rPr>
         <w:t xml:space="preserve">Vona, Francesco. “Job Losses and Political Acceptability of Climate Policies: Why the ‘Job-Killing’ Argument Is so Persistent and How to Overturn It.” Climate Policy 19, no. 4 (April 21, 2019): 524–32. </w:t>
       </w:r>
-      <w:hyperlink r:id="rId8">
+      <w:hyperlink r:id="rId7">
         <w:r>
           <w:rPr>
             <w:rStyle w:val="Hyperlink"/>
-            <w:rFonts w:ascii="Aptos" w:hAnsi="Aptos"/>
             <w:b w:val="false"/>
             <w:bCs w:val="false"/>
             <w:sz w:val="20"/>
@@ -4698,7 +4618,6 @@
       </w:hyperlink>
       <w:r>
         <w:rPr>
-          <w:rFonts w:ascii="Aptos" w:hAnsi="Aptos"/>
           <w:b w:val="false"/>
           <w:bCs w:val="false"/>
           <w:sz w:val="20"/>
@@ -4716,7 +4635,7 @@
       </w:pPr>
       <w:r>
         <w:rPr>
-          <w:rFonts w:eastAsia="Aptos" w:cs="Aptos" w:ascii="Aptos" w:hAnsi="Aptos"/>
+          <w:rFonts w:eastAsia="Aptos" w:cs="Aptos"/>
           <w:b/>
           <w:bCs/>
           <w:sz w:val="20"/>
@@ -4732,17 +4651,17 @@
       </w:pPr>
       <w:r>
         <w:rPr>
-          <w:rFonts w:eastAsia="Aptos" w:cs="Aptos" w:ascii="Aptos" w:hAnsi="Aptos"/>
+          <w:rFonts w:eastAsia="Aptos" w:cs="Aptos"/>
           <w:sz w:val="20"/>
           <w:szCs w:val="20"/>
         </w:rPr>
         <w:t xml:space="preserve">Baute, Sharon. “The Distributive Politics of the Green Transition: A Conjoint Experiment on EU Climate Change Mitigation Policy.” Journal of European Public Policy 0, no. 0 (n.d.): 1–29. </w:t>
       </w:r>
-      <w:hyperlink r:id="rId9">
+      <w:hyperlink r:id="rId8">
         <w:r>
           <w:rPr>
             <w:rStyle w:val="Hyperlink"/>
-            <w:rFonts w:eastAsia="Aptos" w:cs="Aptos" w:ascii="Aptos" w:hAnsi="Aptos"/>
+            <w:rFonts w:eastAsia="Aptos" w:cs="Aptos"/>
             <w:color w:val="0563C1"/>
             <w:sz w:val="20"/>
             <w:szCs w:val="20"/>
@@ -4752,7 +4671,7 @@
       </w:hyperlink>
       <w:r>
         <w:rPr>
-          <w:rFonts w:eastAsia="Aptos" w:cs="Aptos" w:ascii="Aptos" w:hAnsi="Aptos"/>
+          <w:rFonts w:eastAsia="Aptos" w:cs="Aptos"/>
           <w:sz w:val="20"/>
           <w:szCs w:val="20"/>
         </w:rPr>
@@ -4766,17 +4685,17 @@
       </w:pPr>
       <w:r>
         <w:rPr>
-          <w:rFonts w:eastAsia="Aptos" w:cs="Aptos" w:ascii="Aptos" w:hAnsi="Aptos"/>
+          <w:rFonts w:eastAsia="Aptos" w:cs="Aptos"/>
           <w:sz w:val="20"/>
           <w:szCs w:val="20"/>
         </w:rPr>
         <w:t xml:space="preserve">Beiser-McGrath, Liam F., and Thomas Bernauer. “How Do Pocketbook and Distributional Concerns Affect Citizens’ Preferences for Carbon Taxation?” The Journal of Politics 86, no. 2 (April 2024): 551–64. </w:t>
       </w:r>
-      <w:hyperlink r:id="rId10">
+      <w:hyperlink r:id="rId9">
         <w:r>
           <w:rPr>
             <w:rStyle w:val="Hyperlink"/>
-            <w:rFonts w:eastAsia="Aptos" w:cs="Aptos" w:ascii="Aptos" w:hAnsi="Aptos"/>
+            <w:rFonts w:eastAsia="Aptos" w:cs="Aptos"/>
             <w:color w:val="0563C1"/>
             <w:sz w:val="20"/>
             <w:szCs w:val="20"/>
@@ -4786,7 +4705,7 @@
       </w:hyperlink>
       <w:r>
         <w:rPr>
-          <w:rFonts w:eastAsia="Aptos" w:cs="Aptos" w:ascii="Aptos" w:hAnsi="Aptos"/>
+          <w:rFonts w:eastAsia="Aptos" w:cs="Aptos"/>
           <w:sz w:val="20"/>
           <w:szCs w:val="20"/>
         </w:rPr>
@@ -4800,17 +4719,17 @@
       </w:pPr>
       <w:r>
         <w:rPr>
-          <w:rFonts w:eastAsia="Aptos" w:cs="Aptos" w:ascii="Aptos" w:hAnsi="Aptos"/>
+          <w:rFonts w:eastAsia="Aptos" w:cs="Aptos"/>
           <w:sz w:val="20"/>
           <w:szCs w:val="20"/>
         </w:rPr>
         <w:t xml:space="preserve">Bolet, Diane, Fergus Green, and Mikel González-Eguino. ‘How to Get Coal Country to Vote for Climate Policy: The Effect of a “Just Transition Agreement” on Spanish Election Results’. American Political Science Review, 4 December 2023, 1–16. </w:t>
       </w:r>
-      <w:hyperlink r:id="rId11">
+      <w:hyperlink r:id="rId10">
         <w:r>
           <w:rPr>
             <w:rStyle w:val="Hyperlink"/>
-            <w:rFonts w:eastAsia="Aptos" w:cs="Aptos" w:ascii="Aptos" w:hAnsi="Aptos"/>
+            <w:rFonts w:eastAsia="Aptos" w:cs="Aptos"/>
             <w:color w:val="0563C1"/>
             <w:sz w:val="20"/>
             <w:szCs w:val="20"/>
@@ -4820,7 +4739,7 @@
       </w:hyperlink>
       <w:r>
         <w:rPr>
-          <w:rFonts w:eastAsia="Aptos" w:cs="Aptos" w:ascii="Aptos" w:hAnsi="Aptos"/>
+          <w:rFonts w:eastAsia="Aptos" w:cs="Aptos"/>
           <w:sz w:val="20"/>
           <w:szCs w:val="20"/>
         </w:rPr>
@@ -4834,17 +4753,17 @@
       </w:pPr>
       <w:r>
         <w:rPr>
-          <w:rFonts w:eastAsia="Aptos" w:cs="Aptos" w:ascii="Aptos" w:hAnsi="Aptos"/>
+          <w:rFonts w:eastAsia="Aptos" w:cs="Aptos"/>
           <w:sz w:val="20"/>
           <w:szCs w:val="20"/>
         </w:rPr>
         <w:t xml:space="preserve">Colantone, Italo, Livio Di Lonardo, Yotam Margalit, and Marco Percoco. ‘The Political Consequences of Green Policies: Evidence from Italy’. American Political Science Review 118, no. 1 (February 2024): 108–26. </w:t>
       </w:r>
-      <w:hyperlink r:id="rId12">
+      <w:hyperlink r:id="rId11">
         <w:r>
           <w:rPr>
             <w:rStyle w:val="Hyperlink"/>
-            <w:rFonts w:eastAsia="Aptos" w:cs="Aptos" w:ascii="Aptos" w:hAnsi="Aptos"/>
+            <w:rFonts w:eastAsia="Aptos" w:cs="Aptos"/>
             <w:color w:val="0563C1"/>
             <w:sz w:val="20"/>
             <w:szCs w:val="20"/>
@@ -4854,7 +4773,7 @@
       </w:hyperlink>
       <w:r>
         <w:rPr>
-          <w:rFonts w:eastAsia="Aptos" w:cs="Aptos" w:ascii="Aptos" w:hAnsi="Aptos"/>
+          <w:rFonts w:eastAsia="Aptos" w:cs="Aptos"/>
           <w:sz w:val="20"/>
           <w:szCs w:val="20"/>
         </w:rPr>
@@ -4868,17 +4787,17 @@
       </w:pPr>
       <w:r>
         <w:rPr>
-          <w:rFonts w:eastAsia="Aptos" w:cs="Aptos" w:ascii="Aptos" w:hAnsi="Aptos"/>
+          <w:rFonts w:eastAsia="Aptos" w:cs="Aptos"/>
           <w:sz w:val="20"/>
           <w:szCs w:val="20"/>
         </w:rPr>
         <w:t xml:space="preserve">Gazmararian, Alexander F. “Fossil Fuel Communities Support Climate Policy Coupled with Just Transition Assistance.” Energy Policy 184 (January 1, 2024): 113880. </w:t>
       </w:r>
-      <w:hyperlink r:id="rId13">
+      <w:hyperlink r:id="rId12">
         <w:r>
           <w:rPr>
             <w:rStyle w:val="Hyperlink"/>
-            <w:rFonts w:eastAsia="Aptos" w:cs="Aptos" w:ascii="Aptos" w:hAnsi="Aptos"/>
+            <w:rFonts w:eastAsia="Aptos" w:cs="Aptos"/>
             <w:color w:val="0563C1"/>
             <w:sz w:val="20"/>
             <w:szCs w:val="20"/>
@@ -4888,7 +4807,7 @@
       </w:hyperlink>
       <w:r>
         <w:rPr>
-          <w:rFonts w:eastAsia="Aptos" w:cs="Aptos" w:ascii="Aptos" w:hAnsi="Aptos"/>
+          <w:rFonts w:eastAsia="Aptos" w:cs="Aptos"/>
           <w:sz w:val="20"/>
           <w:szCs w:val="20"/>
         </w:rPr>
@@ -4902,17 +4821,17 @@
       </w:pPr>
       <w:r>
         <w:rPr>
-          <w:rFonts w:eastAsia="Aptos" w:cs="Aptos" w:ascii="Aptos" w:hAnsi="Aptos"/>
+          <w:rFonts w:eastAsia="Aptos" w:cs="Aptos"/>
           <w:sz w:val="20"/>
           <w:szCs w:val="20"/>
         </w:rPr>
         <w:t xml:space="preserve">Henriks, Sofia, Niklas Harring, and Nils Droste. “Voters Do Not Punish Their Government for Climate Policies under Favorable Conditions.” Environmental Politics 0, no. 0 (n.d.): 1–24. </w:t>
       </w:r>
-      <w:hyperlink r:id="rId14">
+      <w:hyperlink r:id="rId13">
         <w:r>
           <w:rPr>
             <w:rStyle w:val="Hyperlink"/>
-            <w:rFonts w:eastAsia="Aptos" w:cs="Aptos" w:ascii="Aptos" w:hAnsi="Aptos"/>
+            <w:rFonts w:eastAsia="Aptos" w:cs="Aptos"/>
             <w:color w:val="0563C1"/>
             <w:sz w:val="20"/>
             <w:szCs w:val="20"/>
@@ -4922,7 +4841,7 @@
       </w:hyperlink>
       <w:r>
         <w:rPr>
-          <w:rFonts w:eastAsia="Aptos" w:cs="Aptos" w:ascii="Aptos" w:hAnsi="Aptos"/>
+          <w:rFonts w:eastAsia="Aptos" w:cs="Aptos"/>
           <w:sz w:val="20"/>
           <w:szCs w:val="20"/>
         </w:rPr>
@@ -4936,17 +4855,17 @@
       </w:pPr>
       <w:r>
         <w:rPr>
-          <w:rFonts w:eastAsia="Aptos" w:cs="Aptos" w:ascii="Aptos" w:hAnsi="Aptos"/>
+          <w:rFonts w:eastAsia="Aptos" w:cs="Aptos"/>
           <w:sz w:val="20"/>
           <w:szCs w:val="20"/>
         </w:rPr>
         <w:t xml:space="preserve">Schaffer, Lena Maria. “Who’s Afraid of More Ambitious Climate Policy? How Distributional Implications Shape Policy Support and Compensatory Preferences.” Environmental Politics 33, no. 4 (June 6, 2024): 567–90. </w:t>
       </w:r>
-      <w:hyperlink r:id="rId15">
+      <w:hyperlink r:id="rId14">
         <w:r>
           <w:rPr>
             <w:rStyle w:val="Hyperlink"/>
-            <w:rFonts w:eastAsia="Aptos" w:cs="Aptos" w:ascii="Aptos" w:hAnsi="Aptos"/>
+            <w:rFonts w:eastAsia="Aptos" w:cs="Aptos"/>
             <w:color w:val="0563C1"/>
             <w:sz w:val="20"/>
             <w:szCs w:val="20"/>
@@ -4956,7 +4875,7 @@
       </w:hyperlink>
       <w:r>
         <w:rPr>
-          <w:rFonts w:eastAsia="Aptos" w:cs="Aptos" w:ascii="Aptos" w:hAnsi="Aptos"/>
+          <w:rFonts w:eastAsia="Aptos" w:cs="Aptos"/>
           <w:sz w:val="20"/>
           <w:szCs w:val="20"/>
         </w:rPr>
@@ -4970,17 +4889,17 @@
       </w:pPr>
       <w:r>
         <w:rPr>
-          <w:rFonts w:eastAsia="Aptos" w:cs="Aptos" w:ascii="Aptos" w:hAnsi="Aptos"/>
+          <w:rFonts w:eastAsia="Aptos" w:cs="Aptos"/>
           <w:sz w:val="20"/>
           <w:szCs w:val="20"/>
         </w:rPr>
         <w:t xml:space="preserve">Srivastav, Sugandha, and Ryan Rafaty. “Political Strategies to Overcome Climate Policy Obstructionism.” Perspectives on Politics 21, no. 2 (June 2023): 640–50. </w:t>
       </w:r>
-      <w:hyperlink r:id="rId16">
+      <w:hyperlink r:id="rId15">
         <w:r>
           <w:rPr>
             <w:rStyle w:val="Hyperlink"/>
-            <w:rFonts w:eastAsia="Aptos" w:cs="Aptos" w:ascii="Aptos" w:hAnsi="Aptos"/>
+            <w:rFonts w:eastAsia="Aptos" w:cs="Aptos"/>
             <w:color w:val="0563C1"/>
             <w:sz w:val="20"/>
             <w:szCs w:val="20"/>
@@ -4990,7 +4909,7 @@
       </w:hyperlink>
       <w:r>
         <w:rPr>
-          <w:rFonts w:eastAsia="Aptos" w:cs="Aptos" w:ascii="Aptos" w:hAnsi="Aptos"/>
+          <w:rFonts w:eastAsia="Aptos" w:cs="Aptos"/>
           <w:sz w:val="20"/>
           <w:szCs w:val="20"/>
         </w:rPr>
@@ -5004,17 +4923,17 @@
       </w:pPr>
       <w:r>
         <w:rPr>
-          <w:rFonts w:eastAsia="Aptos" w:cs="Aptos" w:ascii="Aptos" w:hAnsi="Aptos"/>
+          <w:rFonts w:eastAsia="Aptos" w:cs="Aptos"/>
           <w:sz w:val="20"/>
           <w:szCs w:val="20"/>
         </w:rPr>
         <w:t xml:space="preserve">Voeten, Erik. ‘The Energy Transition and Support for the Radical Right: Evidence from the Netherlands’. Comparative Political Studies, 11 March 2024, 00104140241237468. </w:t>
       </w:r>
-      <w:hyperlink r:id="rId17">
+      <w:hyperlink r:id="rId16">
         <w:r>
           <w:rPr>
             <w:rStyle w:val="Hyperlink"/>
-            <w:rFonts w:eastAsia="Aptos" w:cs="Aptos" w:ascii="Aptos" w:hAnsi="Aptos"/>
+            <w:rFonts w:eastAsia="Aptos" w:cs="Aptos"/>
             <w:color w:val="0563C1"/>
             <w:sz w:val="20"/>
             <w:szCs w:val="20"/>
@@ -5024,7 +4943,7 @@
       </w:hyperlink>
       <w:r>
         <w:rPr>
-          <w:rFonts w:eastAsia="Aptos" w:cs="Aptos" w:ascii="Aptos" w:hAnsi="Aptos"/>
+          <w:rFonts w:eastAsia="Aptos" w:cs="Aptos"/>
           <w:sz w:val="20"/>
           <w:szCs w:val="20"/>
         </w:rPr>
@@ -5038,17 +4957,17 @@
       </w:pPr>
       <w:r>
         <w:rPr>
-          <w:rFonts w:eastAsia="Aptos" w:cs="Aptos" w:ascii="Aptos" w:hAnsi="Aptos"/>
+          <w:rFonts w:eastAsia="Aptos" w:cs="Aptos"/>
           <w:sz w:val="20"/>
           <w:szCs w:val="20"/>
         </w:rPr>
         <w:t xml:space="preserve">Vormedal, Irja, and Jonas Meckling. “How Foes Become Allies: The Shifting Role of Business in Climate Politics.” Policy Sciences 57, no. 1 (March 1, 2024): 101–24. </w:t>
       </w:r>
-      <w:hyperlink r:id="rId18">
+      <w:hyperlink r:id="rId17">
         <w:r>
           <w:rPr>
             <w:rStyle w:val="Hyperlink"/>
-            <w:rFonts w:eastAsia="Aptos" w:cs="Aptos" w:ascii="Aptos" w:hAnsi="Aptos"/>
+            <w:rFonts w:eastAsia="Aptos" w:cs="Aptos"/>
             <w:color w:val="0563C1"/>
             <w:sz w:val="20"/>
             <w:szCs w:val="20"/>
@@ -5058,7 +4977,7 @@
       </w:hyperlink>
       <w:r>
         <w:rPr>
-          <w:rFonts w:eastAsia="Aptos" w:cs="Aptos" w:ascii="Aptos" w:hAnsi="Aptos"/>
+          <w:rFonts w:eastAsia="Aptos" w:cs="Aptos"/>
           <w:sz w:val="20"/>
           <w:szCs w:val="20"/>
         </w:rPr>
@@ -5119,7 +5038,7 @@
         </w:rPr>
         <w:t xml:space="preserve">Thomas, Adrien. “Framing the Just Transition: How International Trade Unions Engage with UN Climate Negotiations.” Global Environmental Change 70 (September 1, 2021): 102347. </w:t>
       </w:r>
-      <w:hyperlink r:id="rId19">
+      <w:hyperlink r:id="rId18">
         <w:r>
           <w:rPr>
             <w:rStyle w:val="Hyperlink"/>
@@ -5179,7 +5098,7 @@
         </w:rPr>
         <w:t xml:space="preserve">Stevis, Dimitris, and Romain Felli. “Global Labour Unions and Just Transition to a Green Economy.” International Environmental Agreements: Politics, Law and Economics 15, no. 1 (March 1, 2015): 29–43. </w:t>
       </w:r>
-      <w:hyperlink r:id="rId20">
+      <w:hyperlink r:id="rId19">
         <w:r>
           <w:rPr>
             <w:rStyle w:val="Hyperlink"/>
@@ -5239,7 +5158,7 @@
         </w:rPr>
         <w:t xml:space="preserve">Jordhus-Lier, David, Judith Marguerite Henriksson, Camilla Houeland, Genver Quirino, and Ingrid Andrea Holland. “Anchoring a Just Transition: The Ambivalent Roles of Norwegian Trade Unions.” Energy Research &amp; Social Science 114 (August 1, 2024): 103619. </w:t>
       </w:r>
-      <w:hyperlink r:id="rId21">
+      <w:hyperlink r:id="rId20">
         <w:r>
           <w:rPr>
             <w:rStyle w:val="Hyperlink"/>
@@ -5299,7 +5218,7 @@
         </w:rPr>
         <w:t xml:space="preserve">Normann, Håkon E., and Silje M. Tellmann. “Trade Unions’ Interpretation of a Just Transition in a Fossil Fuel Economy.” Environmental Innovation and Societal Transitions 40 (September 1, 2021): 421–34. </w:t>
       </w:r>
-      <w:hyperlink r:id="rId22">
+      <w:hyperlink r:id="rId21">
         <w:r>
           <w:rPr>
             <w:rStyle w:val="Hyperlink"/>
@@ -5359,7 +5278,7 @@
         </w:rPr>
         <w:t xml:space="preserve">Meadowcroft, James, and Daniel Rosenbloom. “Governing the Net-Zero Transition: Strategy, Policy, and Politics.” Proceedings of the National Academy of Sciences 120, no. 47 (November 21, 2023): e2207727120. </w:t>
       </w:r>
-      <w:hyperlink r:id="rId23">
+      <w:hyperlink r:id="rId22">
         <w:r>
           <w:rPr>
             <w:rStyle w:val="Hyperlink"/>
@@ -5426,9 +5345,9 @@
       </w:r>
     </w:p>
     <w:sectPr>
-      <w:footerReference w:type="even" r:id="rId24"/>
-      <w:footerReference w:type="default" r:id="rId25"/>
-      <w:footerReference w:type="first" r:id="rId26"/>
+      <w:footerReference w:type="even" r:id="rId23"/>
+      <w:footerReference w:type="default" r:id="rId24"/>
+      <w:footerReference w:type="first" r:id="rId25"/>
       <w:type w:val="nextPage"/>
       <w:pgSz w:w="12240" w:h="15840"/>
       <w:pgMar w:left="1440" w:right="1440" w:gutter="0" w:header="0" w:top="1440" w:footer="720" w:bottom="1440"/>
